--- a/Documentation/HLA.docx
+++ b/Documentation/HLA.docx
@@ -1,36 +1,612 @@
 
 <file path=word/document.xml><?xml version="1.0" encoding="utf-8"?>
-<w:document xmlns:mc="http://schemas.openxmlformats.org/markup-compatibility/2006" xmlns:o="urn:schemas-microsoft-com:office:office" xmlns:r="http://schemas.openxmlformats.org/officeDocument/2006/relationships" xmlns:m="http://schemas.openxmlformats.org/officeDocument/2006/math" xmlns:v="urn:schemas-microsoft-com:vml" xmlns:wp="http://schemas.openxmlformats.org/drawingml/2006/wordprocessingDrawing" xmlns:w10="urn:schemas-microsoft-com:office:word" xmlns:w="http://schemas.openxmlformats.org/wordprocessingml/2006/main" xmlns:wne="http://schemas.microsoft.com/office/word/2006/wordml" xmlns:sl="http://schemas.openxmlformats.org/schemaLibrary/2006/main" xmlns:a="http://schemas.openxmlformats.org/drawingml/2006/main" xmlns:pic="http://schemas.openxmlformats.org/drawingml/2006/picture" xmlns:c="http://schemas.openxmlformats.org/drawingml/2006/chart" xmlns:lc="http://schemas.openxmlformats.org/drawingml/2006/lockedCanvas" xmlns:dgm="http://schemas.openxmlformats.org/drawingml/2006/diagram" xmlns:wps="http://schemas.microsoft.com/office/word/2010/wordprocessingShape" xmlns:wpg="http://schemas.microsoft.com/office/word/2010/wordprocessingGroup" xmlns:w14="http://schemas.microsoft.com/office/word/2010/wordml" xmlns:w15="http://schemas.microsoft.com/office/word/2012/wordml">
+<w:document xmlns:wpc="http://schemas.microsoft.com/office/word/2010/wordprocessingCanvas" xmlns:cx="http://schemas.microsoft.com/office/drawing/2014/chartex" xmlns:cx1="http://schemas.microsoft.com/office/drawing/2015/9/8/chartex" xmlns:cx2="http://schemas.microsoft.com/office/drawing/2015/10/21/chartex" xmlns:cx3="http://schemas.microsoft.com/office/drawing/2016/5/9/chartex" xmlns:cx4="http://schemas.microsoft.com/office/drawing/2016/5/10/chartex" xmlns:cx5="http://schemas.microsoft.com/office/drawing/2016/5/11/chartex" xmlns:cx6="http://schemas.microsoft.com/office/drawing/2016/5/12/chartex" xmlns:cx7="http://schemas.microsoft.com/office/drawing/2016/5/13/chartex" xmlns:cx8="http://schemas.microsoft.com/office/drawing/2016/5/14/chartex" xmlns:mc="http://schemas.openxmlformats.org/markup-compatibility/2006" xmlns:aink="http://schemas.microsoft.com/office/drawing/2016/ink" xmlns:am3d="http://schemas.microsoft.com/office/drawing/2017/model3d" xmlns:o="urn:schemas-microsoft-com:office:office" xmlns:r="http://schemas.openxmlformats.org/officeDocument/2006/relationships" xmlns:m="http://schemas.openxmlformats.org/officeDocument/2006/math" xmlns:v="urn:schemas-microsoft-com:vml" xmlns:wp14="http://schemas.microsoft.com/office/word/2010/wordprocessingDrawing" xmlns:wp="http://schemas.openxmlformats.org/drawingml/2006/wordprocessingDrawing" xmlns:w10="urn:schemas-microsoft-com:office:word" xmlns:w="http://schemas.openxmlformats.org/wordprocessingml/2006/main" xmlns:w14="http://schemas.microsoft.com/office/word/2010/wordml" xmlns:w15="http://schemas.microsoft.com/office/word/2012/wordml" xmlns:w16cid="http://schemas.microsoft.com/office/word/2016/wordml/cid" xmlns:w16se="http://schemas.microsoft.com/office/word/2015/wordml/symex" xmlns:wpg="http://schemas.microsoft.com/office/word/2010/wordprocessingGroup" xmlns:wpi="http://schemas.microsoft.com/office/word/2010/wordprocessingInk" xmlns:wne="http://schemas.microsoft.com/office/word/2006/wordml" xmlns:wps="http://schemas.microsoft.com/office/word/2010/wordprocessingShape" mc:Ignorable="w14 w15 w16se w16cid wp14">
   <w:body>
     <w:p>
       <w:pPr>
         <w:contextualSpacing w:val="0"/>
-        <w:rPr/>
       </w:pPr>
       <w:r>
-        <w:rPr/>
+        <w:rPr>
+          <w:noProof/>
+        </w:rPr>
+        <mc:AlternateContent>
+          <mc:Choice Requires="wps">
+            <w:drawing>
+              <wp:anchor distT="0" distB="0" distL="114300" distR="114300" simplePos="0" relativeHeight="251877376" behindDoc="0" locked="0" layoutInCell="1" allowOverlap="1" wp14:anchorId="17BEAD17" wp14:editId="5E4C2201">
+                <wp:simplePos x="0" y="0"/>
+                <wp:positionH relativeFrom="column">
+                  <wp:posOffset>2101850</wp:posOffset>
+                </wp:positionH>
+                <wp:positionV relativeFrom="paragraph">
+                  <wp:posOffset>2908300</wp:posOffset>
+                </wp:positionV>
+                <wp:extent cx="1051560" cy="704850"/>
+                <wp:effectExtent l="0" t="0" r="0" b="0"/>
+                <wp:wrapNone/>
+                <wp:docPr id="33" name="Text Box 33"/>
+                <wp:cNvGraphicFramePr/>
+                <a:graphic xmlns:a="http://schemas.openxmlformats.org/drawingml/2006/main">
+                  <a:graphicData uri="http://schemas.microsoft.com/office/word/2010/wordprocessingShape">
+                    <wps:wsp>
+                      <wps:cNvSpPr txBox="1"/>
+                      <wps:spPr>
+                        <a:xfrm>
+                          <a:off x="0" y="0"/>
+                          <a:ext cx="1051560" cy="704850"/>
+                        </a:xfrm>
+                        <a:prstGeom prst="rect">
+                          <a:avLst/>
+                        </a:prstGeom>
+                        <a:noFill/>
+                        <a:ln>
+                          <a:noFill/>
+                        </a:ln>
+                      </wps:spPr>
+                      <wps:txbx>
+                        <w:txbxContent>
+                          <w:p>
+                            <w:pPr>
+                              <w:spacing w:line="240" w:lineRule="auto"/>
+                              <w:jc w:val="center"/>
+                              <w:textDirection w:val="btLr"/>
+                            </w:pPr>
+                            <w:r>
+                              <w:rPr>
+                                <w:color w:val="000000"/>
+                                <w:sz w:val="28"/>
+                              </w:rPr>
+                              <w:t xml:space="preserve">Ad </w:t>
+                            </w:r>
+                            <w:proofErr w:type="spellStart"/>
+                            <w:r>
+                              <w:rPr>
+                                <w:color w:val="000000"/>
+                                <w:sz w:val="28"/>
+                              </w:rPr>
+                              <w:t>api</w:t>
+                            </w:r>
+                            <w:proofErr w:type="spellEnd"/>
+                          </w:p>
+                        </w:txbxContent>
+                      </wps:txbx>
+                      <wps:bodyPr spcFirstLastPara="1" wrap="square" lIns="91425" tIns="91425" rIns="91425" bIns="91425" anchor="t" anchorCtr="0">
+                        <a:noAutofit/>
+                      </wps:bodyPr>
+                    </wps:wsp>
+                  </a:graphicData>
+                </a:graphic>
+                <wp14:sizeRelV relativeFrom="margin">
+                  <wp14:pctHeight>0</wp14:pctHeight>
+                </wp14:sizeRelV>
+              </wp:anchor>
+            </w:drawing>
+          </mc:Choice>
+          <mc:Fallback>
+            <w:pict>
+              <v:shapetype w14:anchorId="17BEAD17" id="_x0000_t202" coordsize="21600,21600" o:spt="202" path="m,l,21600r21600,l21600,xe">
+                <v:stroke joinstyle="miter"/>
+                <v:path gradientshapeok="t" o:connecttype="rect"/>
+              </v:shapetype>
+              <v:shape id="Text Box 33" o:spid="_x0000_s1026" type="#_x0000_t202" style="position:absolute;margin-left:165.5pt;margin-top:229pt;width:82.8pt;height:55.5pt;z-index:251877376;visibility:visible;mso-wrap-style:square;mso-height-percent:0;mso-wrap-distance-left:9pt;mso-wrap-distance-top:0;mso-wrap-distance-right:9pt;mso-wrap-distance-bottom:0;mso-position-horizontal:absolute;mso-position-horizontal-relative:text;mso-position-vertical:absolute;mso-position-vertical-relative:text;mso-height-percent:0;mso-height-relative:margin;v-text-anchor:top" o:gfxdata="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" filled="f" stroked="f">
+                <v:textbox inset="2.53958mm,2.53958mm,2.53958mm,2.53958mm">
+                  <w:txbxContent>
+                    <w:p>
+                      <w:pPr>
+                        <w:spacing w:line="240" w:lineRule="auto"/>
+                        <w:jc w:val="center"/>
+                        <w:textDirection w:val="btLr"/>
+                      </w:pPr>
+                      <w:r>
+                        <w:rPr>
+                          <w:color w:val="000000"/>
+                          <w:sz w:val="28"/>
+                        </w:rPr>
+                        <w:t xml:space="preserve">Ad </w:t>
+                      </w:r>
+                      <w:proofErr w:type="spellStart"/>
+                      <w:r>
+                        <w:rPr>
+                          <w:color w:val="000000"/>
+                          <w:sz w:val="28"/>
+                        </w:rPr>
+                        <w:t>api</w:t>
+                      </w:r>
+                      <w:proofErr w:type="spellEnd"/>
+                    </w:p>
+                  </w:txbxContent>
+                </v:textbox>
+              </v:shape>
+            </w:pict>
+          </mc:Fallback>
+        </mc:AlternateContent>
+      </w:r>
+      <w:r>
+        <mc:AlternateContent>
+          <mc:Choice Requires="wps">
+            <w:drawing>
+              <wp:anchor distT="0" distB="0" distL="114300" distR="114300" simplePos="0" relativeHeight="251523072" behindDoc="0" locked="0" layoutInCell="1" allowOverlap="1" wp14:anchorId="24EA641D" wp14:editId="3DD1686E">
+                <wp:simplePos x="0" y="0"/>
+                <wp:positionH relativeFrom="column">
+                  <wp:posOffset>2451735</wp:posOffset>
+                </wp:positionH>
+                <wp:positionV relativeFrom="paragraph">
+                  <wp:posOffset>2345055</wp:posOffset>
+                </wp:positionV>
+                <wp:extent cx="267335" cy="486410"/>
+                <wp:effectExtent l="0" t="0" r="0" b="0"/>
+                <wp:wrapNone/>
+                <wp:docPr id="18" name="Arrow: Up-Down 18"/>
+                <wp:cNvGraphicFramePr/>
+                <a:graphic xmlns:a="http://schemas.openxmlformats.org/drawingml/2006/main">
+                  <a:graphicData uri="http://schemas.microsoft.com/office/word/2010/wordprocessingShape">
+                    <wps:wsp>
+                      <wps:cNvSpPr/>
+                      <wps:spPr>
+                        <a:xfrm rot="21596129">
+                          <a:off x="0" y="0"/>
+                          <a:ext cx="267335" cy="486410"/>
+                        </a:xfrm>
+                        <a:prstGeom prst="upDownArrow">
+                          <a:avLst>
+                            <a:gd name="adj1" fmla="val 50000"/>
+                            <a:gd name="adj2" fmla="val 50000"/>
+                          </a:avLst>
+                        </a:prstGeom>
+                        <a:solidFill>
+                          <a:srgbClr val="B4A7D6"/>
+                        </a:solidFill>
+                        <a:ln w="9525" cap="flat" cmpd="sng">
+                          <a:solidFill>
+                            <a:srgbClr val="000000"/>
+                          </a:solidFill>
+                          <a:prstDash val="solid"/>
+                          <a:round/>
+                          <a:headEnd type="none" w="sm" len="sm"/>
+                          <a:tailEnd type="none" w="sm" len="sm"/>
+                        </a:ln>
+                      </wps:spPr>
+                      <wps:txbx>
+                        <w:txbxContent>
+                          <w:p>
+                            <w:pPr>
+                              <w:spacing w:line="240" w:lineRule="auto"/>
+                              <w:textDirection w:val="btLr"/>
+                            </w:pPr>
+                          </w:p>
+                        </w:txbxContent>
+                      </wps:txbx>
+                      <wps:bodyPr spcFirstLastPara="1" wrap="square" lIns="91425" tIns="91425" rIns="91425" bIns="91425" anchor="ctr" anchorCtr="0"/>
+                    </wps:wsp>
+                  </a:graphicData>
+                </a:graphic>
+              </wp:anchor>
+            </w:drawing>
+          </mc:Choice>
+          <mc:Fallback>
+            <w:pict>
+              <v:shapetype w14:anchorId="24EA641D" id="_x0000_t70" coordsize="21600,21600" o:spt="70" adj="5400,4320" path="m10800,l21600@0@3@0@3@2,21600@2,10800,21600,0@2@1@2@1@0,0@0xe">
+                <v:stroke joinstyle="miter"/>
+                <v:formulas>
+                  <v:f eqn="val #1"/>
+                  <v:f eqn="val #0"/>
+                  <v:f eqn="sum 21600 0 #1"/>
+                  <v:f eqn="sum 21600 0 #0"/>
+                  <v:f eqn="prod #1 #0 10800"/>
+                  <v:f eqn="sum #1 0 @4"/>
+                  <v:f eqn="sum 21600 0 @5"/>
+                </v:formulas>
+                <v:path o:connecttype="custom" o:connectlocs="10800,0;0,@0;@1,10800;0,@2;10800,21600;21600,@2;@3,10800;21600,@0" o:connectangles="270,180,180,180,90,0,0,0" textboxrect="@1,@5,@3,@6"/>
+                <v:handles>
+                  <v:h position="#0,#1" xrange="0,10800" yrange="0,10800"/>
+                </v:handles>
+              </v:shapetype>
+              <v:shape id="Arrow: Up-Down 18" o:spid="_x0000_s1027" type="#_x0000_t70" style="position:absolute;margin-left:193.05pt;margin-top:184.65pt;width:21.05pt;height:38.3pt;rotation:-4228fd;z-index:251523072;visibility:visible;mso-wrap-style:square;mso-wrap-distance-left:9pt;mso-wrap-distance-top:0;mso-wrap-distance-right:9pt;mso-wrap-distance-bottom:0;mso-position-horizontal:absolute;mso-position-horizontal-relative:text;mso-position-vertical:absolute;mso-position-vertical-relative:text;v-text-anchor:middle" o:gfxdata="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" adj=",5936" fillcolor="#b4a7d6">
+                <v:stroke startarrowwidth="narrow" startarrowlength="short" endarrowwidth="narrow" endarrowlength="short" joinstyle="round"/>
+                <v:textbox inset="2.53958mm,2.53958mm,2.53958mm,2.53958mm">
+                  <w:txbxContent>
+                    <w:p>
+                      <w:pPr>
+                        <w:spacing w:line="240" w:lineRule="auto"/>
+                        <w:textDirection w:val="btLr"/>
+                      </w:pPr>
+                    </w:p>
+                  </w:txbxContent>
+                </v:textbox>
+              </v:shape>
+            </w:pict>
+          </mc:Fallback>
+        </mc:AlternateContent>
+      </w:r>
+      <w:r>
+        <mc:AlternateContent>
+          <mc:Choice Requires="wps">
+            <w:drawing>
+              <wp:anchor distT="0" distB="0" distL="114300" distR="114300" simplePos="0" relativeHeight="251611136" behindDoc="0" locked="0" layoutInCell="1" allowOverlap="1" wp14:anchorId="2004F52C" wp14:editId="6B79E19E">
+                <wp:simplePos x="0" y="0"/>
+                <wp:positionH relativeFrom="column">
+                  <wp:posOffset>1763395</wp:posOffset>
+                </wp:positionH>
+                <wp:positionV relativeFrom="paragraph">
+                  <wp:posOffset>2851785</wp:posOffset>
+                </wp:positionV>
+                <wp:extent cx="1644015" cy="676910"/>
+                <wp:effectExtent l="0" t="0" r="0" b="0"/>
+                <wp:wrapNone/>
+                <wp:docPr id="19" name="Flowchart: Decision 19"/>
+                <wp:cNvGraphicFramePr/>
+                <a:graphic xmlns:a="http://schemas.openxmlformats.org/drawingml/2006/main">
+                  <a:graphicData uri="http://schemas.microsoft.com/office/word/2010/wordprocessingShape">
+                    <wps:wsp>
+                      <wps:cNvSpPr/>
+                      <wps:spPr>
+                        <a:xfrm>
+                          <a:off x="0" y="0"/>
+                          <a:ext cx="1644015" cy="676910"/>
+                        </a:xfrm>
+                        <a:prstGeom prst="flowChartDecision">
+                          <a:avLst/>
+                        </a:prstGeom>
+                        <a:solidFill>
+                          <a:srgbClr val="EA9999"/>
+                        </a:solidFill>
+                        <a:ln w="9525" cap="flat" cmpd="sng">
+                          <a:solidFill>
+                            <a:srgbClr val="000000"/>
+                          </a:solidFill>
+                          <a:prstDash val="solid"/>
+                          <a:round/>
+                          <a:headEnd type="none" w="sm" len="sm"/>
+                          <a:tailEnd type="none" w="sm" len="sm"/>
+                        </a:ln>
+                      </wps:spPr>
+                      <wps:txbx>
+                        <w:txbxContent>
+                          <w:p>
+                            <w:pPr>
+                              <w:spacing w:line="240" w:lineRule="auto"/>
+                              <w:textDirection w:val="btLr"/>
+                            </w:pPr>
+                          </w:p>
+                        </w:txbxContent>
+                      </wps:txbx>
+                      <wps:bodyPr spcFirstLastPara="1" wrap="square" lIns="91425" tIns="91425" rIns="91425" bIns="91425" anchor="ctr" anchorCtr="0"/>
+                    </wps:wsp>
+                  </a:graphicData>
+                </a:graphic>
+              </wp:anchor>
+            </w:drawing>
+          </mc:Choice>
+          <mc:Fallback>
+            <w:pict>
+              <v:shapetype w14:anchorId="2004F52C" id="_x0000_t110" coordsize="21600,21600" o:spt="110" path="m10800,l,10800,10800,21600,21600,10800xe">
+                <v:stroke joinstyle="miter"/>
+                <v:path gradientshapeok="t" o:connecttype="rect" textboxrect="5400,5400,16200,16200"/>
+              </v:shapetype>
+              <v:shape id="Flowchart: Decision 19" o:spid="_x0000_s1028" type="#_x0000_t110" style="position:absolute;margin-left:138.85pt;margin-top:224.55pt;width:129.45pt;height:53.3pt;z-index:251611136;visibility:visible;mso-wrap-style:square;mso-wrap-distance-left:9pt;mso-wrap-distance-top:0;mso-wrap-distance-right:9pt;mso-wrap-distance-bottom:0;mso-position-horizontal:absolute;mso-position-horizontal-relative:text;mso-position-vertical:absolute;mso-position-vertical-relative:text;v-text-anchor:middle" o:gfxdata="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" fillcolor="#ea9999">
+                <v:stroke startarrowwidth="narrow" startarrowlength="short" endarrowwidth="narrow" endarrowlength="short" joinstyle="round"/>
+                <v:textbox inset="2.53958mm,2.53958mm,2.53958mm,2.53958mm">
+                  <w:txbxContent>
+                    <w:p>
+                      <w:pPr>
+                        <w:spacing w:line="240" w:lineRule="auto"/>
+                        <w:textDirection w:val="btLr"/>
+                      </w:pPr>
+                    </w:p>
+                  </w:txbxContent>
+                </v:textbox>
+              </v:shape>
+            </w:pict>
+          </mc:Fallback>
+        </mc:AlternateContent>
+      </w:r>
+      <w:r>
+        <mc:AlternateContent>
+          <mc:Choice Requires="wps">
+            <w:drawing>
+              <wp:anchor distT="0" distB="0" distL="114300" distR="114300" simplePos="0" relativeHeight="251699200" behindDoc="0" locked="0" layoutInCell="1" allowOverlap="1" wp14:anchorId="68A8BE46" wp14:editId="43F36516">
+                <wp:simplePos x="0" y="0"/>
+                <wp:positionH relativeFrom="column">
+                  <wp:posOffset>2438400</wp:posOffset>
+                </wp:positionH>
+                <wp:positionV relativeFrom="paragraph">
+                  <wp:posOffset>3549015</wp:posOffset>
+                </wp:positionV>
+                <wp:extent cx="275590" cy="486410"/>
+                <wp:effectExtent l="0" t="0" r="0" b="0"/>
+                <wp:wrapNone/>
+                <wp:docPr id="20" name="Arrow: Up-Down 20"/>
+                <wp:cNvGraphicFramePr/>
+                <a:graphic xmlns:a="http://schemas.openxmlformats.org/drawingml/2006/main">
+                  <a:graphicData uri="http://schemas.microsoft.com/office/word/2010/wordprocessingShape">
+                    <wps:wsp>
+                      <wps:cNvSpPr/>
+                      <wps:spPr>
+                        <a:xfrm rot="3749">
+                          <a:off x="0" y="0"/>
+                          <a:ext cx="275590" cy="486410"/>
+                        </a:xfrm>
+                        <a:prstGeom prst="upDownArrow">
+                          <a:avLst>
+                            <a:gd name="adj1" fmla="val 50000"/>
+                            <a:gd name="adj2" fmla="val 50000"/>
+                          </a:avLst>
+                        </a:prstGeom>
+                        <a:solidFill>
+                          <a:srgbClr val="B4A7D6"/>
+                        </a:solidFill>
+                        <a:ln w="9525" cap="flat" cmpd="sng">
+                          <a:solidFill>
+                            <a:srgbClr val="000000"/>
+                          </a:solidFill>
+                          <a:prstDash val="solid"/>
+                          <a:round/>
+                          <a:headEnd type="none" w="sm" len="sm"/>
+                          <a:tailEnd type="none" w="sm" len="sm"/>
+                        </a:ln>
+                      </wps:spPr>
+                      <wps:txbx>
+                        <w:txbxContent>
+                          <w:p>
+                            <w:pPr>
+                              <w:spacing w:line="240" w:lineRule="auto"/>
+                              <w:textDirection w:val="btLr"/>
+                            </w:pPr>
+                          </w:p>
+                        </w:txbxContent>
+                      </wps:txbx>
+                      <wps:bodyPr spcFirstLastPara="1" wrap="square" lIns="91425" tIns="91425" rIns="91425" bIns="91425" anchor="ctr" anchorCtr="0"/>
+                    </wps:wsp>
+                  </a:graphicData>
+                </a:graphic>
+              </wp:anchor>
+            </w:drawing>
+          </mc:Choice>
+          <mc:Fallback>
+            <w:pict>
+              <v:shape w14:anchorId="68A8BE46" id="Arrow: Up-Down 20" o:spid="_x0000_s1029" type="#_x0000_t70" style="position:absolute;margin-left:192pt;margin-top:279.45pt;width:21.7pt;height:38.3pt;rotation:4095fd;z-index:251699200;visibility:visible;mso-wrap-style:square;mso-wrap-distance-left:9pt;mso-wrap-distance-top:0;mso-wrap-distance-right:9pt;mso-wrap-distance-bottom:0;mso-position-horizontal:absolute;mso-position-horizontal-relative:text;mso-position-vertical:absolute;mso-position-vertical-relative:text;v-text-anchor:middle" o:gfxdata="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" adj=",6119" fillcolor="#b4a7d6">
+                <v:stroke startarrowwidth="narrow" startarrowlength="short" endarrowwidth="narrow" endarrowlength="short" joinstyle="round"/>
+                <v:textbox inset="2.53958mm,2.53958mm,2.53958mm,2.53958mm">
+                  <w:txbxContent>
+                    <w:p>
+                      <w:pPr>
+                        <w:spacing w:line="240" w:lineRule="auto"/>
+                        <w:textDirection w:val="btLr"/>
+                      </w:pPr>
+                    </w:p>
+                  </w:txbxContent>
+                </v:textbox>
+              </v:shape>
+            </w:pict>
+          </mc:Fallback>
+        </mc:AlternateContent>
+      </w:r>
+      <w:r>
+        <mc:AlternateContent>
+          <mc:Choice Requires="wps">
+            <w:drawing>
+              <wp:anchor distT="0" distB="0" distL="114300" distR="114300" simplePos="0" relativeHeight="251787264" behindDoc="0" locked="0" layoutInCell="1" allowOverlap="1" wp14:anchorId="71243959" wp14:editId="7456E09A">
+                <wp:simplePos x="0" y="0"/>
+                <wp:positionH relativeFrom="column">
+                  <wp:posOffset>1720850</wp:posOffset>
+                </wp:positionH>
+                <wp:positionV relativeFrom="paragraph">
+                  <wp:posOffset>4075430</wp:posOffset>
+                </wp:positionV>
+                <wp:extent cx="1729740" cy="778510"/>
+                <wp:effectExtent l="0" t="0" r="0" b="0"/>
+                <wp:wrapNone/>
+                <wp:docPr id="21" name="Flowchart: Off-page Connector 21"/>
+                <wp:cNvGraphicFramePr/>
+                <a:graphic xmlns:a="http://schemas.openxmlformats.org/drawingml/2006/main">
+                  <a:graphicData uri="http://schemas.microsoft.com/office/word/2010/wordprocessingShape">
+                    <wps:wsp>
+                      <wps:cNvSpPr/>
+                      <wps:spPr>
+                        <a:xfrm rot="10800000">
+                          <a:off x="0" y="0"/>
+                          <a:ext cx="1729740" cy="778510"/>
+                        </a:xfrm>
+                        <a:prstGeom prst="flowChartOffpageConnector">
+                          <a:avLst/>
+                        </a:prstGeom>
+                        <a:solidFill>
+                          <a:srgbClr val="93C47D"/>
+                        </a:solidFill>
+                        <a:ln w="9525" cap="flat" cmpd="sng">
+                          <a:solidFill>
+                            <a:srgbClr val="000000"/>
+                          </a:solidFill>
+                          <a:prstDash val="solid"/>
+                          <a:round/>
+                          <a:headEnd type="none" w="sm" len="sm"/>
+                          <a:tailEnd type="none" w="sm" len="sm"/>
+                        </a:ln>
+                      </wps:spPr>
+                      <wps:txbx>
+                        <w:txbxContent>
+                          <w:p>
+                            <w:pPr>
+                              <w:spacing w:line="240" w:lineRule="auto"/>
+                              <w:textDirection w:val="btLr"/>
+                            </w:pPr>
+                          </w:p>
+                        </w:txbxContent>
+                      </wps:txbx>
+                      <wps:bodyPr spcFirstLastPara="1" wrap="square" lIns="91425" tIns="91425" rIns="91425" bIns="91425" anchor="ctr" anchorCtr="0"/>
+                    </wps:wsp>
+                  </a:graphicData>
+                </a:graphic>
+              </wp:anchor>
+            </w:drawing>
+          </mc:Choice>
+          <mc:Fallback>
+            <w:pict>
+              <v:shapetype w14:anchorId="71243959" id="_x0000_t177" coordsize="21600,21600" o:spt="177" path="m,l21600,r,17255l10800,21600,,17255xe">
+                <v:stroke joinstyle="miter"/>
+                <v:path gradientshapeok="t" o:connecttype="rect" textboxrect="0,0,21600,17255"/>
+              </v:shapetype>
+              <v:shape id="Flowchart: Off-page Connector 21" o:spid="_x0000_s1030" type="#_x0000_t177" style="position:absolute;margin-left:135.5pt;margin-top:320.9pt;width:136.2pt;height:61.3pt;rotation:180;z-index:251787264;visibility:visible;mso-wrap-style:square;mso-wrap-distance-left:9pt;mso-wrap-distance-top:0;mso-wrap-distance-right:9pt;mso-wrap-distance-bottom:0;mso-position-horizontal:absolute;mso-position-horizontal-relative:text;mso-position-vertical:absolute;mso-position-vertical-relative:text;v-text-anchor:middle" o:gfxdata="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" fillcolor="#93c47d">
+                <v:stroke startarrowwidth="narrow" startarrowlength="short" endarrowwidth="narrow" endarrowlength="short" joinstyle="round"/>
+                <v:textbox inset="2.53958mm,2.53958mm,2.53958mm,2.53958mm">
+                  <w:txbxContent>
+                    <w:p>
+                      <w:pPr>
+                        <w:spacing w:line="240" w:lineRule="auto"/>
+                        <w:textDirection w:val="btLr"/>
+                      </w:pPr>
+                    </w:p>
+                  </w:txbxContent>
+                </v:textbox>
+              </v:shape>
+            </w:pict>
+          </mc:Fallback>
+        </mc:AlternateContent>
+      </w:r>
+      <w:r>
+        <mc:AlternateContent>
+          <mc:Choice Requires="wps">
+            <w:drawing>
+              <wp:anchor distT="0" distB="0" distL="114300" distR="114300" simplePos="0" relativeHeight="251875328" behindDoc="0" locked="0" layoutInCell="1" allowOverlap="1" wp14:anchorId="77DC8E6D" wp14:editId="34752B68">
+                <wp:simplePos x="0" y="0"/>
+                <wp:positionH relativeFrom="column">
+                  <wp:posOffset>1753870</wp:posOffset>
+                </wp:positionH>
+                <wp:positionV relativeFrom="paragraph">
+                  <wp:posOffset>4220856</wp:posOffset>
+                </wp:positionV>
+                <wp:extent cx="1644176" cy="658547"/>
+                <wp:effectExtent l="0" t="0" r="0" b="0"/>
+                <wp:wrapNone/>
+                <wp:docPr id="22" name="Text Box 22"/>
+                <wp:cNvGraphicFramePr/>
+                <a:graphic xmlns:a="http://schemas.openxmlformats.org/drawingml/2006/main">
+                  <a:graphicData uri="http://schemas.microsoft.com/office/word/2010/wordprocessingShape">
+                    <wps:wsp>
+                      <wps:cNvSpPr txBox="1"/>
+                      <wps:spPr>
+                        <a:xfrm>
+                          <a:off x="0" y="0"/>
+                          <a:ext cx="1644176" cy="658547"/>
+                        </a:xfrm>
+                        <a:prstGeom prst="rect">
+                          <a:avLst/>
+                        </a:prstGeom>
+                        <a:noFill/>
+                        <a:ln>
+                          <a:noFill/>
+                        </a:ln>
+                      </wps:spPr>
+                      <wps:txbx>
+                        <w:txbxContent>
+                          <w:p>
+                            <w:pPr>
+                              <w:spacing w:line="240" w:lineRule="auto"/>
+                              <w:jc w:val="center"/>
+                              <w:textDirection w:val="btLr"/>
+                            </w:pPr>
+                            <w:r>
+                              <w:rPr>
+                                <w:color w:val="000000"/>
+                                <w:sz w:val="28"/>
+                              </w:rPr>
+                              <w:t xml:space="preserve">THIRD PARTY </w:t>
+                            </w:r>
+                            <w:r>
+                              <w:rPr>
+                                <w:color w:val="000000"/>
+                                <w:sz w:val="28"/>
+                              </w:rPr>
+                              <w:t>ADs</w:t>
+                            </w:r>
+                            <w:bookmarkStart w:id="0" w:name="_GoBack"/>
+                            <w:bookmarkEnd w:id="0"/>
+                            <w:r>
+                              <w:rPr>
+                                <w:color w:val="000000"/>
+                                <w:sz w:val="28"/>
+                              </w:rPr>
+                              <w:t xml:space="preserve"> </w:t>
+                            </w:r>
+                          </w:p>
+                        </w:txbxContent>
+                      </wps:txbx>
+                      <wps:bodyPr spcFirstLastPara="1" wrap="square" lIns="91425" tIns="91425" rIns="91425" bIns="91425" anchor="t" anchorCtr="0"/>
+                    </wps:wsp>
+                  </a:graphicData>
+                </a:graphic>
+              </wp:anchor>
+            </w:drawing>
+          </mc:Choice>
+          <mc:Fallback>
+            <w:pict>
+              <v:shape w14:anchorId="77DC8E6D" id="Text Box 22" o:spid="_x0000_s1031" type="#_x0000_t202" style="position:absolute;margin-left:138.1pt;margin-top:332.35pt;width:129.45pt;height:51.85pt;z-index:251875328;visibility:visible;mso-wrap-style:square;mso-wrap-distance-left:9pt;mso-wrap-distance-top:0;mso-wrap-distance-right:9pt;mso-wrap-distance-bottom:0;mso-position-horizontal:absolute;mso-position-horizontal-relative:text;mso-position-vertical:absolute;mso-position-vertical-relative:text;v-text-anchor:top" o:gfxdata="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" filled="f" stroked="f">
+                <v:textbox inset="2.53958mm,2.53958mm,2.53958mm,2.53958mm">
+                  <w:txbxContent>
+                    <w:p>
+                      <w:pPr>
+                        <w:spacing w:line="240" w:lineRule="auto"/>
+                        <w:jc w:val="center"/>
+                        <w:textDirection w:val="btLr"/>
+                      </w:pPr>
+                      <w:r>
+                        <w:rPr>
+                          <w:color w:val="000000"/>
+                          <w:sz w:val="28"/>
+                        </w:rPr>
+                        <w:t xml:space="preserve">THIRD PARTY </w:t>
+                      </w:r>
+                      <w:r>
+                        <w:rPr>
+                          <w:color w:val="000000"/>
+                          <w:sz w:val="28"/>
+                        </w:rPr>
+                        <w:t>ADs</w:t>
+                      </w:r>
+                      <w:bookmarkStart w:id="1" w:name="_GoBack"/>
+                      <w:bookmarkEnd w:id="1"/>
+                      <w:r>
+                        <w:rPr>
+                          <w:color w:val="000000"/>
+                          <w:sz w:val="28"/>
+                        </w:rPr>
+                        <w:t xml:space="preserve"> </w:t>
+                      </w:r>
+                    </w:p>
+                  </w:txbxContent>
+                </v:textbox>
+              </v:shape>
+            </w:pict>
+          </mc:Fallback>
+        </mc:AlternateContent>
+      </w:r>
+      <w:r>
+        <w:rPr>
+          <w:noProof/>
+        </w:rPr>
         <mc:AlternateContent>
           <mc:Choice Requires="wpg">
             <w:drawing>
-              <wp:inline distB="114300" distT="114300" distL="114300" distR="114300">
-                <wp:extent cx="5372100" cy="4857750"/>
-                <wp:effectExtent b="0" l="0" r="0" t="0"/>
+              <wp:inline distT="114300" distB="114300" distL="114300" distR="114300" wp14:anchorId="07362E11" wp14:editId="3FDBAF7D">
+                <wp:extent cx="5372100" cy="4883150"/>
+                <wp:effectExtent l="0" t="0" r="19050" b="0"/>
                 <wp:docPr id="1" name=""/>
-                <a:graphic>
+                <wp:cNvGraphicFramePr/>
+                <a:graphic xmlns:a="http://schemas.openxmlformats.org/drawingml/2006/main">
                   <a:graphicData uri="http://schemas.microsoft.com/office/word/2010/wordprocessingGroup">
                     <wpg:wgp>
                       <wpg:cNvGrpSpPr/>
                       <wpg:grpSpPr>
                         <a:xfrm>
-                          <a:off x="495300" y="104750"/>
-                          <a:ext cx="5372100" cy="4857750"/>
+                          <a:off x="0" y="0"/>
+                          <a:ext cx="5372100" cy="4883150"/>
                           <a:chOff x="495300" y="104750"/>
-                          <a:chExt cx="5352900" cy="4843201"/>
+                          <a:chExt cx="5352900" cy="4868525"/>
                         </a:xfrm>
                       </wpg:grpSpPr>
                       <wps:wsp>
+                        <wps:cNvPr id="2" name="Rectangle 2"/>
                         <wps:cNvSpPr/>
-                        <wps:cNvPr id="2" name="Shape 2"/>
                         <wps:spPr>
                           <a:xfrm>
                             <a:off x="495300" y="104750"/>
@@ -42,33 +618,31 @@
                           <a:solidFill>
                             <a:srgbClr val="FFD966"/>
                           </a:solidFill>
-                          <a:ln cap="flat" cmpd="sng" w="9525">
+                          <a:ln w="9525" cap="flat" cmpd="sng">
                             <a:solidFill>
                               <a:srgbClr val="000000"/>
                             </a:solidFill>
                             <a:prstDash val="solid"/>
                             <a:round/>
-                            <a:headEnd len="sm" w="sm" type="none"/>
-                            <a:tailEnd len="sm" w="sm" type="none"/>
+                            <a:headEnd type="none" w="sm" len="sm"/>
+                            <a:tailEnd type="none" w="sm" len="sm"/>
                           </a:ln>
                         </wps:spPr>
                         <wps:txbx>
                           <w:txbxContent>
                             <w:p>
                               <w:pPr>
-                                <w:spacing w:after="0" w:before="0" w:line="240"/>
-                                <w:ind w:left="0" w:right="0" w:firstLine="0"/>
-                                <w:jc w:val="left"/>
+                                <w:spacing w:line="240" w:lineRule="auto"/>
                                 <w:textDirection w:val="btLr"/>
                               </w:pPr>
                             </w:p>
                           </w:txbxContent>
                         </wps:txbx>
-                        <wps:bodyPr anchorCtr="0" anchor="ctr" bIns="91425" lIns="91425" spcFirstLastPara="1" rIns="91425" wrap="square" tIns="91425"/>
+                        <wps:bodyPr spcFirstLastPara="1" wrap="square" lIns="91425" tIns="91425" rIns="91425" bIns="91425" anchor="ctr" anchorCtr="0"/>
                       </wps:wsp>
                       <wps:wsp>
+                        <wps:cNvPr id="3" name="Rectangle: Rounded Corners 3"/>
                         <wps:cNvSpPr/>
-                        <wps:cNvPr id="3" name="Shape 3"/>
                         <wps:spPr>
                           <a:xfrm>
                             <a:off x="657225" y="495338"/>
@@ -76,39 +650,37 @@
                           </a:xfrm>
                           <a:prstGeom prst="roundRect">
                             <a:avLst>
-                              <a:gd fmla="val 16667" name="adj"/>
+                              <a:gd name="adj" fmla="val 16667"/>
                             </a:avLst>
                           </a:prstGeom>
                           <a:solidFill>
                             <a:srgbClr val="6D9EEB"/>
                           </a:solidFill>
-                          <a:ln cap="flat" cmpd="sng" w="9525">
+                          <a:ln w="9525" cap="flat" cmpd="sng">
                             <a:solidFill>
                               <a:srgbClr val="000000"/>
                             </a:solidFill>
                             <a:prstDash val="solid"/>
                             <a:round/>
-                            <a:headEnd len="sm" w="sm" type="none"/>
-                            <a:tailEnd len="sm" w="sm" type="none"/>
+                            <a:headEnd type="none" w="sm" len="sm"/>
+                            <a:tailEnd type="none" w="sm" len="sm"/>
                           </a:ln>
                         </wps:spPr>
                         <wps:txbx>
                           <w:txbxContent>
                             <w:p>
                               <w:pPr>
-                                <w:spacing w:after="0" w:before="0" w:line="240"/>
-                                <w:ind w:left="0" w:right="0" w:firstLine="0"/>
-                                <w:jc w:val="left"/>
+                                <w:spacing w:line="240" w:lineRule="auto"/>
                                 <w:textDirection w:val="btLr"/>
                               </w:pPr>
                             </w:p>
                           </w:txbxContent>
                         </wps:txbx>
-                        <wps:bodyPr anchorCtr="0" anchor="ctr" bIns="91425" lIns="91425" spcFirstLastPara="1" rIns="91425" wrap="square" tIns="91425"/>
+                        <wps:bodyPr spcFirstLastPara="1" wrap="square" lIns="91425" tIns="91425" rIns="91425" bIns="91425" anchor="ctr" anchorCtr="0"/>
                       </wps:wsp>
                       <wps:wsp>
+                        <wps:cNvPr id="4" name="Rectangle: Rounded Corners 4"/>
                         <wps:cNvSpPr/>
-                        <wps:cNvPr id="4" name="Shape 4"/>
                         <wps:spPr>
                           <a:xfrm>
                             <a:off x="3324225" y="495350"/>
@@ -116,52 +688,45 @@
                           </a:xfrm>
                           <a:prstGeom prst="roundRect">
                             <a:avLst>
-                              <a:gd fmla="val 16667" name="adj"/>
+                              <a:gd name="adj" fmla="val 16667"/>
                             </a:avLst>
                           </a:prstGeom>
                           <a:solidFill>
                             <a:srgbClr val="B6D7A8"/>
                           </a:solidFill>
-                          <a:ln cap="flat" cmpd="sng" w="9525">
+                          <a:ln w="9525" cap="flat" cmpd="sng">
                             <a:solidFill>
                               <a:srgbClr val="000000"/>
                             </a:solidFill>
                             <a:prstDash val="solid"/>
                             <a:round/>
-                            <a:headEnd len="sm" w="sm" type="none"/>
-                            <a:tailEnd len="sm" w="sm" type="none"/>
+                            <a:headEnd type="none" w="sm" len="sm"/>
+                            <a:tailEnd type="none" w="sm" len="sm"/>
                           </a:ln>
                         </wps:spPr>
                         <wps:txbx>
                           <w:txbxContent>
                             <w:p>
                               <w:pPr>
-                                <w:spacing w:after="0" w:before="0" w:line="240"/>
-                                <w:ind w:left="0" w:right="0" w:firstLine="0"/>
+                                <w:spacing w:line="240" w:lineRule="auto"/>
                                 <w:jc w:val="center"/>
                                 <w:textDirection w:val="btLr"/>
                               </w:pPr>
                               <w:r>
                                 <w:rPr>
-                                  <w:rFonts w:ascii="Arial" w:cs="Arial" w:eastAsia="Arial" w:hAnsi="Arial"/>
-                                  <w:b w:val="0"/>
-                                  <w:i w:val="0"/>
-                                  <w:smallCaps w:val="0"/>
-                                  <w:strike w:val="0"/>
                                   <w:color w:val="000000"/>
                                   <w:sz w:val="28"/>
-                                  <w:vertAlign w:val="baseline"/>
                                 </w:rPr>
-                                <w:t xml:space="preserve">DONATION</w:t>
+                                <w:t>DONATION</w:t>
                               </w:r>
                             </w:p>
                           </w:txbxContent>
                         </wps:txbx>
-                        <wps:bodyPr anchorCtr="0" anchor="ctr" bIns="91425" lIns="91425" spcFirstLastPara="1" rIns="91425" wrap="square" tIns="91425"/>
+                        <wps:bodyPr spcFirstLastPara="1" wrap="square" lIns="91425" tIns="91425" rIns="91425" bIns="91425" anchor="ctr" anchorCtr="0"/>
                       </wps:wsp>
                       <wps:wsp>
+                        <wps:cNvPr id="5" name="Rectangle: Rounded Corners 5"/>
                         <wps:cNvSpPr/>
-                        <wps:cNvPr id="5" name="Shape 5"/>
                         <wps:spPr>
                           <a:xfrm>
                             <a:off x="604875" y="1347775"/>
@@ -169,52 +734,45 @@
                           </a:xfrm>
                           <a:prstGeom prst="roundRect">
                             <a:avLst>
-                              <a:gd fmla="val 16667" name="adj"/>
+                              <a:gd name="adj" fmla="val 16667"/>
                             </a:avLst>
                           </a:prstGeom>
                           <a:solidFill>
                             <a:srgbClr val="F9CB9C"/>
                           </a:solidFill>
-                          <a:ln cap="flat" cmpd="sng" w="9525">
+                          <a:ln w="9525" cap="flat" cmpd="sng">
                             <a:solidFill>
                               <a:srgbClr val="000000"/>
                             </a:solidFill>
                             <a:prstDash val="solid"/>
                             <a:round/>
-                            <a:headEnd len="sm" w="sm" type="none"/>
-                            <a:tailEnd len="sm" w="sm" type="none"/>
+                            <a:headEnd type="none" w="sm" len="sm"/>
+                            <a:tailEnd type="none" w="sm" len="sm"/>
                           </a:ln>
                         </wps:spPr>
                         <wps:txbx>
                           <w:txbxContent>
                             <w:p>
                               <w:pPr>
-                                <w:spacing w:after="0" w:before="0" w:line="240"/>
-                                <w:ind w:left="0" w:right="0" w:firstLine="0"/>
+                                <w:spacing w:line="240" w:lineRule="auto"/>
                                 <w:jc w:val="center"/>
                                 <w:textDirection w:val="btLr"/>
                               </w:pPr>
                               <w:r>
                                 <w:rPr>
-                                  <w:rFonts w:ascii="Arial" w:cs="Arial" w:eastAsia="Arial" w:hAnsi="Arial"/>
-                                  <w:b w:val="0"/>
-                                  <w:i w:val="0"/>
-                                  <w:smallCaps w:val="0"/>
-                                  <w:strike w:val="0"/>
                                   <w:color w:val="000000"/>
                                   <w:sz w:val="28"/>
-                                  <w:vertAlign w:val="baseline"/>
                                 </w:rPr>
-                                <w:t xml:space="preserve">GAMES &amp; HEALTH TIPS</w:t>
+                                <w:t>GAMES &amp; HEALTH TIPS</w:t>
                               </w:r>
                             </w:p>
                           </w:txbxContent>
                         </wps:txbx>
-                        <wps:bodyPr anchorCtr="0" anchor="ctr" bIns="91425" lIns="91425" spcFirstLastPara="1" rIns="91425" wrap="square" tIns="91425"/>
+                        <wps:bodyPr spcFirstLastPara="1" wrap="square" lIns="91425" tIns="91425" rIns="91425" bIns="91425" anchor="ctr" anchorCtr="0"/>
                       </wps:wsp>
                       <wps:wsp>
+                        <wps:cNvPr id="6" name="Rectangle: Rounded Corners 6"/>
                         <wps:cNvSpPr/>
-                        <wps:cNvPr id="6" name="Shape 6"/>
                         <wps:spPr>
                           <a:xfrm>
                             <a:off x="3324225" y="1347775"/>
@@ -222,52 +780,45 @@
                           </a:xfrm>
                           <a:prstGeom prst="roundRect">
                             <a:avLst>
-                              <a:gd fmla="val 16667" name="adj"/>
+                              <a:gd name="adj" fmla="val 16667"/>
                             </a:avLst>
                           </a:prstGeom>
                           <a:solidFill>
                             <a:srgbClr val="00FFFF"/>
                           </a:solidFill>
-                          <a:ln cap="flat" cmpd="sng" w="9525">
+                          <a:ln w="9525" cap="flat" cmpd="sng">
                             <a:solidFill>
                               <a:srgbClr val="000000"/>
                             </a:solidFill>
                             <a:prstDash val="solid"/>
                             <a:round/>
-                            <a:headEnd len="sm" w="sm" type="none"/>
-                            <a:tailEnd len="sm" w="sm" type="none"/>
+                            <a:headEnd type="none" w="sm" len="sm"/>
+                            <a:tailEnd type="none" w="sm" len="sm"/>
                           </a:ln>
                         </wps:spPr>
                         <wps:txbx>
                           <w:txbxContent>
                             <w:p>
                               <w:pPr>
-                                <w:spacing w:after="0" w:before="0" w:line="240"/>
-                                <w:ind w:left="0" w:right="0" w:firstLine="0"/>
+                                <w:spacing w:line="240" w:lineRule="auto"/>
                                 <w:jc w:val="center"/>
                                 <w:textDirection w:val="btLr"/>
                               </w:pPr>
                               <w:r>
                                 <w:rPr>
-                                  <w:rFonts w:ascii="Arial" w:cs="Arial" w:eastAsia="Arial" w:hAnsi="Arial"/>
-                                  <w:b w:val="0"/>
-                                  <w:i w:val="0"/>
-                                  <w:smallCaps w:val="0"/>
-                                  <w:strike w:val="0"/>
                                   <w:color w:val="000000"/>
                                   <w:sz w:val="28"/>
-                                  <w:vertAlign w:val="baseline"/>
                                 </w:rPr>
-                                <w:t xml:space="preserve">REPORTS &amp; CONTRIBUTIONS</w:t>
+                                <w:t>REPORTS &amp; CONTRIBUTIONS</w:t>
                               </w:r>
                             </w:p>
                           </w:txbxContent>
                         </wps:txbx>
-                        <wps:bodyPr anchorCtr="0" anchor="ctr" bIns="91425" lIns="91425" spcFirstLastPara="1" rIns="91425" wrap="square" tIns="91425"/>
+                        <wps:bodyPr spcFirstLastPara="1" wrap="square" lIns="91425" tIns="91425" rIns="91425" bIns="91425" anchor="ctr" anchorCtr="0"/>
                       </wps:wsp>
                       <wps:wsp>
+                        <wps:cNvPr id="7" name="Text Box 7"/>
                         <wps:cNvSpPr txBox="1"/>
-                        <wps:cNvPr id="7" name="Shape 7"/>
                         <wps:spPr>
                           <a:xfrm>
                             <a:off x="657225" y="533450"/>
@@ -285,32 +836,25 @@
                           <w:txbxContent>
                             <w:p>
                               <w:pPr>
-                                <w:spacing w:after="0" w:before="0" w:line="240"/>
-                                <w:ind w:left="0" w:right="0" w:firstLine="0"/>
+                                <w:spacing w:line="240" w:lineRule="auto"/>
                                 <w:jc w:val="center"/>
                                 <w:textDirection w:val="btLr"/>
                               </w:pPr>
                               <w:r>
                                 <w:rPr>
-                                  <w:rFonts w:ascii="Arial" w:cs="Arial" w:eastAsia="Arial" w:hAnsi="Arial"/>
-                                  <w:b w:val="0"/>
-                                  <w:i w:val="0"/>
-                                  <w:smallCaps w:val="0"/>
-                                  <w:strike w:val="0"/>
                                   <w:color w:val="000000"/>
                                   <w:sz w:val="28"/>
-                                  <w:vertAlign w:val="baseline"/>
                                 </w:rPr>
-                                <w:t xml:space="preserve">USER ACCOUNT SET UP &amp; AUTHENTICATION</w:t>
+                                <w:t>USER ACCOUNT SET UP &amp; AUTHENTICATION</w:t>
                               </w:r>
                             </w:p>
                           </w:txbxContent>
                         </wps:txbx>
-                        <wps:bodyPr anchorCtr="0" anchor="t" bIns="91425" lIns="91425" spcFirstLastPara="1" rIns="91425" wrap="square" tIns="91425"/>
+                        <wps:bodyPr spcFirstLastPara="1" wrap="square" lIns="91425" tIns="91425" rIns="91425" bIns="91425" anchor="t" anchorCtr="0"/>
                       </wps:wsp>
                       <wps:wsp>
+                        <wps:cNvPr id="8" name="Text Box 8"/>
                         <wps:cNvSpPr txBox="1"/>
-                        <wps:cNvPr id="8" name="Shape 8"/>
                         <wps:spPr>
                           <a:xfrm>
                             <a:off x="742800" y="104750"/>
@@ -328,32 +872,26 @@
                           <w:txbxContent>
                             <w:p>
                               <w:pPr>
-                                <w:spacing w:after="0" w:before="0" w:line="240"/>
-                                <w:ind w:left="0" w:right="0" w:firstLine="0"/>
+                                <w:spacing w:line="240" w:lineRule="auto"/>
                                 <w:jc w:val="center"/>
                                 <w:textDirection w:val="btLr"/>
                               </w:pPr>
                               <w:r>
                                 <w:rPr>
-                                  <w:rFonts w:ascii="Arial" w:cs="Arial" w:eastAsia="Arial" w:hAnsi="Arial"/>
-                                  <w:b w:val="1"/>
-                                  <w:i w:val="0"/>
-                                  <w:smallCaps w:val="0"/>
-                                  <w:strike w:val="0"/>
+                                  <w:b/>
                                   <w:color w:val="000000"/>
                                   <w:sz w:val="28"/>
-                                  <w:vertAlign w:val="baseline"/>
                                 </w:rPr>
-                                <w:t xml:space="preserve">ONLINE GAMING WEBSITE</w:t>
+                                <w:t>ONLINE GAMING WEBSITE</w:t>
                               </w:r>
                             </w:p>
                           </w:txbxContent>
                         </wps:txbx>
-                        <wps:bodyPr anchorCtr="0" anchor="t" bIns="91425" lIns="91425" spcFirstLastPara="1" rIns="91425" wrap="square" tIns="91425"/>
+                        <wps:bodyPr spcFirstLastPara="1" wrap="square" lIns="91425" tIns="91425" rIns="91425" bIns="91425" anchor="t" anchorCtr="0"/>
                       </wps:wsp>
                       <wps:wsp>
+                        <wps:cNvPr id="9" name="Flowchart: Magnetic Disk 9"/>
                         <wps:cNvSpPr/>
-                        <wps:cNvPr id="9" name="Shape 9"/>
                         <wps:spPr>
                           <a:xfrm>
                             <a:off x="495300" y="3196150"/>
@@ -365,33 +903,31 @@
                           <a:solidFill>
                             <a:srgbClr val="D9D9D9"/>
                           </a:solidFill>
-                          <a:ln cap="flat" cmpd="sng" w="9525">
+                          <a:ln w="9525" cap="flat" cmpd="sng">
                             <a:solidFill>
                               <a:srgbClr val="000000"/>
                             </a:solidFill>
                             <a:prstDash val="solid"/>
                             <a:round/>
-                            <a:headEnd len="sm" w="sm" type="none"/>
-                            <a:tailEnd len="sm" w="sm" type="none"/>
+                            <a:headEnd type="none" w="sm" len="sm"/>
+                            <a:tailEnd type="none" w="sm" len="sm"/>
                           </a:ln>
                         </wps:spPr>
                         <wps:txbx>
                           <w:txbxContent>
                             <w:p>
                               <w:pPr>
-                                <w:spacing w:after="0" w:before="0" w:line="240"/>
-                                <w:ind w:left="0" w:right="0" w:firstLine="0"/>
-                                <w:jc w:val="left"/>
+                                <w:spacing w:line="240" w:lineRule="auto"/>
                                 <w:textDirection w:val="btLr"/>
                               </w:pPr>
                             </w:p>
                           </w:txbxContent>
                         </wps:txbx>
-                        <wps:bodyPr anchorCtr="0" anchor="ctr" bIns="91425" lIns="91425" spcFirstLastPara="1" rIns="91425" wrap="square" tIns="91425"/>
+                        <wps:bodyPr spcFirstLastPara="1" wrap="square" lIns="91425" tIns="91425" rIns="91425" bIns="91425" anchor="ctr" anchorCtr="0"/>
                       </wps:wsp>
                       <wps:wsp>
+                        <wps:cNvPr id="10" name="Text Box 10"/>
                         <wps:cNvSpPr txBox="1"/>
-                        <wps:cNvPr id="10" name="Shape 10"/>
                         <wps:spPr>
                           <a:xfrm>
                             <a:off x="549975" y="3914775"/>
@@ -409,32 +945,25 @@
                           <w:txbxContent>
                             <w:p>
                               <w:pPr>
-                                <w:spacing w:after="0" w:before="0" w:line="240"/>
-                                <w:ind w:left="0" w:right="0" w:firstLine="0"/>
+                                <w:spacing w:line="240" w:lineRule="auto"/>
                                 <w:jc w:val="center"/>
                                 <w:textDirection w:val="btLr"/>
                               </w:pPr>
                               <w:r>
                                 <w:rPr>
-                                  <w:rFonts w:ascii="Arial" w:cs="Arial" w:eastAsia="Arial" w:hAnsi="Arial"/>
-                                  <w:b w:val="0"/>
-                                  <w:i w:val="0"/>
-                                  <w:smallCaps w:val="0"/>
-                                  <w:strike w:val="0"/>
                                   <w:color w:val="000000"/>
                                   <w:sz w:val="28"/>
-                                  <w:vertAlign w:val="baseline"/>
                                 </w:rPr>
-                                <w:t xml:space="preserve">DATABASE</w:t>
+                                <w:t>DATABASE</w:t>
                               </w:r>
                             </w:p>
                           </w:txbxContent>
                         </wps:txbx>
-                        <wps:bodyPr anchorCtr="0" anchor="t" bIns="91425" lIns="91425" spcFirstLastPara="1" rIns="91425" wrap="square" tIns="91425"/>
+                        <wps:bodyPr spcFirstLastPara="1" wrap="square" lIns="91425" tIns="91425" rIns="91425" bIns="91425" anchor="t" anchorCtr="0"/>
                       </wps:wsp>
                       <wps:wsp>
+                        <wps:cNvPr id="11" name="Arrow: Up-Down 11"/>
                         <wps:cNvSpPr/>
-                        <wps:cNvPr id="11" name="Shape 11"/>
                         <wps:spPr>
                           <a:xfrm>
                             <a:off x="1276350" y="2443350"/>
@@ -442,40 +971,38 @@
                           </a:xfrm>
                           <a:prstGeom prst="upDownArrow">
                             <a:avLst>
-                              <a:gd fmla="val 50000" name="adj1"/>
-                              <a:gd fmla="val 50000" name="adj2"/>
+                              <a:gd name="adj1" fmla="val 50000"/>
+                              <a:gd name="adj2" fmla="val 50000"/>
                             </a:avLst>
                           </a:prstGeom>
                           <a:solidFill>
                             <a:srgbClr val="B4A7D6"/>
                           </a:solidFill>
-                          <a:ln cap="flat" cmpd="sng" w="9525">
+                          <a:ln w="9525" cap="flat" cmpd="sng">
                             <a:solidFill>
                               <a:srgbClr val="000000"/>
                             </a:solidFill>
                             <a:prstDash val="solid"/>
                             <a:round/>
-                            <a:headEnd len="sm" w="sm" type="none"/>
-                            <a:tailEnd len="sm" w="sm" type="none"/>
+                            <a:headEnd type="none" w="sm" len="sm"/>
+                            <a:tailEnd type="none" w="sm" len="sm"/>
                           </a:ln>
                         </wps:spPr>
                         <wps:txbx>
                           <w:txbxContent>
                             <w:p>
                               <w:pPr>
-                                <w:spacing w:after="0" w:before="0" w:line="240"/>
-                                <w:ind w:left="0" w:right="0" w:firstLine="0"/>
-                                <w:jc w:val="left"/>
+                                <w:spacing w:line="240" w:lineRule="auto"/>
                                 <w:textDirection w:val="btLr"/>
                               </w:pPr>
                             </w:p>
                           </w:txbxContent>
                         </wps:txbx>
-                        <wps:bodyPr anchorCtr="0" anchor="ctr" bIns="91425" lIns="91425" spcFirstLastPara="1" rIns="91425" wrap="square" tIns="91425"/>
+                        <wps:bodyPr spcFirstLastPara="1" wrap="square" lIns="91425" tIns="91425" rIns="91425" bIns="91425" anchor="ctr" anchorCtr="0"/>
                       </wps:wsp>
                       <wps:wsp>
+                        <wps:cNvPr id="12" name="Arrow: Up-Down 12"/>
                         <wps:cNvSpPr/>
-                        <wps:cNvPr id="12" name="Shape 12"/>
                         <wps:spPr>
                           <a:xfrm rot="-3871">
                             <a:off x="4819900" y="2446169"/>
@@ -483,40 +1010,38 @@
                           </a:xfrm>
                           <a:prstGeom prst="upDownArrow">
                             <a:avLst>
-                              <a:gd fmla="val 50000" name="adj1"/>
-                              <a:gd fmla="val 50000" name="adj2"/>
+                              <a:gd name="adj1" fmla="val 50000"/>
+                              <a:gd name="adj2" fmla="val 50000"/>
                             </a:avLst>
                           </a:prstGeom>
                           <a:solidFill>
                             <a:srgbClr val="B4A7D6"/>
                           </a:solidFill>
-                          <a:ln cap="flat" cmpd="sng" w="9525">
+                          <a:ln w="9525" cap="flat" cmpd="sng">
                             <a:solidFill>
                               <a:srgbClr val="000000"/>
                             </a:solidFill>
                             <a:prstDash val="solid"/>
                             <a:round/>
-                            <a:headEnd len="sm" w="sm" type="none"/>
-                            <a:tailEnd len="sm" w="sm" type="none"/>
+                            <a:headEnd type="none" w="sm" len="sm"/>
+                            <a:tailEnd type="none" w="sm" len="sm"/>
                           </a:ln>
                         </wps:spPr>
                         <wps:txbx>
                           <w:txbxContent>
                             <w:p>
                               <w:pPr>
-                                <w:spacing w:after="0" w:before="0" w:line="240"/>
-                                <w:ind w:left="0" w:right="0" w:firstLine="0"/>
-                                <w:jc w:val="left"/>
+                                <w:spacing w:line="240" w:lineRule="auto"/>
                                 <w:textDirection w:val="btLr"/>
                               </w:pPr>
                             </w:p>
                           </w:txbxContent>
                         </wps:txbx>
-                        <wps:bodyPr anchorCtr="0" anchor="ctr" bIns="91425" lIns="91425" spcFirstLastPara="1" rIns="91425" wrap="square" tIns="91425"/>
+                        <wps:bodyPr spcFirstLastPara="1" wrap="square" lIns="91425" tIns="91425" rIns="91425" bIns="91425" anchor="ctr" anchorCtr="0"/>
                       </wps:wsp>
                       <wps:wsp>
+                        <wps:cNvPr id="13" name="Flowchart: Decision 13"/>
                         <wps:cNvSpPr/>
-                        <wps:cNvPr id="13" name="Shape 13"/>
                         <wps:spPr>
                           <a:xfrm>
                             <a:off x="4134000" y="2951313"/>
@@ -528,33 +1053,31 @@
                           <a:solidFill>
                             <a:srgbClr val="EA9999"/>
                           </a:solidFill>
-                          <a:ln cap="flat" cmpd="sng" w="9525">
+                          <a:ln w="9525" cap="flat" cmpd="sng">
                             <a:solidFill>
                               <a:srgbClr val="000000"/>
                             </a:solidFill>
                             <a:prstDash val="solid"/>
                             <a:round/>
-                            <a:headEnd len="sm" w="sm" type="none"/>
-                            <a:tailEnd len="sm" w="sm" type="none"/>
+                            <a:headEnd type="none" w="sm" len="sm"/>
+                            <a:tailEnd type="none" w="sm" len="sm"/>
                           </a:ln>
                         </wps:spPr>
                         <wps:txbx>
                           <w:txbxContent>
                             <w:p>
                               <w:pPr>
-                                <w:spacing w:after="0" w:before="0" w:line="240"/>
-                                <w:ind w:left="0" w:right="0" w:firstLine="0"/>
-                                <w:jc w:val="left"/>
+                                <w:spacing w:line="240" w:lineRule="auto"/>
                                 <w:textDirection w:val="btLr"/>
                               </w:pPr>
                             </w:p>
                           </w:txbxContent>
                         </wps:txbx>
-                        <wps:bodyPr anchorCtr="0" anchor="ctr" bIns="91425" lIns="91425" spcFirstLastPara="1" rIns="91425" wrap="square" tIns="91425"/>
+                        <wps:bodyPr spcFirstLastPara="1" wrap="square" lIns="91425" tIns="91425" rIns="91425" bIns="91425" anchor="ctr" anchorCtr="0"/>
                       </wps:wsp>
                       <wps:wsp>
+                        <wps:cNvPr id="14" name="Arrow: Up-Down 14"/>
                         <wps:cNvSpPr/>
-                        <wps:cNvPr id="14" name="Shape 14"/>
                         <wps:spPr>
                           <a:xfrm rot="3749">
                             <a:off x="4806150" y="3646399"/>
@@ -562,44 +1085,42 @@
                           </a:xfrm>
                           <a:prstGeom prst="upDownArrow">
                             <a:avLst>
-                              <a:gd fmla="val 50000" name="adj1"/>
-                              <a:gd fmla="val 50000" name="adj2"/>
+                              <a:gd name="adj1" fmla="val 50000"/>
+                              <a:gd name="adj2" fmla="val 50000"/>
                             </a:avLst>
                           </a:prstGeom>
                           <a:solidFill>
                             <a:srgbClr val="B4A7D6"/>
                           </a:solidFill>
-                          <a:ln cap="flat" cmpd="sng" w="9525">
+                          <a:ln w="9525" cap="flat" cmpd="sng">
                             <a:solidFill>
                               <a:srgbClr val="000000"/>
                             </a:solidFill>
                             <a:prstDash val="solid"/>
                             <a:round/>
-                            <a:headEnd len="sm" w="sm" type="none"/>
-                            <a:tailEnd len="sm" w="sm" type="none"/>
+                            <a:headEnd type="none" w="sm" len="sm"/>
+                            <a:tailEnd type="none" w="sm" len="sm"/>
                           </a:ln>
                         </wps:spPr>
                         <wps:txbx>
                           <w:txbxContent>
                             <w:p>
                               <w:pPr>
-                                <w:spacing w:after="0" w:before="0" w:line="240"/>
-                                <w:ind w:left="0" w:right="0" w:firstLine="0"/>
-                                <w:jc w:val="left"/>
+                                <w:spacing w:line="240" w:lineRule="auto"/>
                                 <w:textDirection w:val="btLr"/>
                               </w:pPr>
                             </w:p>
                           </w:txbxContent>
                         </wps:txbx>
-                        <wps:bodyPr anchorCtr="0" anchor="ctr" bIns="91425" lIns="91425" spcFirstLastPara="1" rIns="91425" wrap="square" tIns="91425"/>
+                        <wps:bodyPr spcFirstLastPara="1" wrap="square" lIns="91425" tIns="91425" rIns="91425" bIns="91425" anchor="ctr" anchorCtr="0"/>
                       </wps:wsp>
                       <wps:wsp>
+                        <wps:cNvPr id="15" name="Text Box 15"/>
                         <wps:cNvSpPr txBox="1"/>
-                        <wps:cNvPr id="15" name="Shape 15"/>
                         <wps:spPr>
                           <a:xfrm>
                             <a:off x="4429200" y="3046138"/>
-                            <a:ext cx="1047900" cy="485700"/>
+                            <a:ext cx="1047900" cy="600110"/>
                           </a:xfrm>
                           <a:prstGeom prst="rect">
                             <a:avLst/>
@@ -613,32 +1134,25 @@
                           <w:txbxContent>
                             <w:p>
                               <w:pPr>
-                                <w:spacing w:after="0" w:before="0" w:line="240"/>
-                                <w:ind w:left="0" w:right="0" w:firstLine="0"/>
+                                <w:spacing w:line="240" w:lineRule="auto"/>
                                 <w:jc w:val="center"/>
                                 <w:textDirection w:val="btLr"/>
                               </w:pPr>
                               <w:r>
                                 <w:rPr>
-                                  <w:rFonts w:ascii="Arial" w:cs="Arial" w:eastAsia="Arial" w:hAnsi="Arial"/>
-                                  <w:b w:val="0"/>
-                                  <w:i w:val="0"/>
-                                  <w:smallCaps w:val="0"/>
-                                  <w:strike w:val="0"/>
                                   <w:color w:val="000000"/>
                                   <w:sz w:val="28"/>
-                                  <w:vertAlign w:val="baseline"/>
                                 </w:rPr>
-                                <w:t xml:space="preserve">PAYMENT API</w:t>
+                                <w:t>PAYMENT API</w:t>
                               </w:r>
                             </w:p>
                           </w:txbxContent>
                         </wps:txbx>
-                        <wps:bodyPr anchorCtr="0" anchor="t" bIns="91425" lIns="91425" spcFirstLastPara="1" rIns="91425" wrap="square" tIns="91425"/>
+                        <wps:bodyPr spcFirstLastPara="1" wrap="square" lIns="91425" tIns="91425" rIns="91425" bIns="91425" anchor="t" anchorCtr="0"/>
                       </wps:wsp>
                       <wps:wsp>
+                        <wps:cNvPr id="16" name="Flowchart: Off-page Connector 16"/>
                         <wps:cNvSpPr/>
-                        <wps:cNvPr id="16" name="Shape 16"/>
                         <wps:spPr>
                           <a:xfrm rot="10800000">
                             <a:off x="4091200" y="4171151"/>
@@ -650,37 +1164,35 @@
                           <a:solidFill>
                             <a:srgbClr val="93C47D"/>
                           </a:solidFill>
-                          <a:ln cap="flat" cmpd="sng" w="9525">
+                          <a:ln w="9525" cap="flat" cmpd="sng">
                             <a:solidFill>
                               <a:srgbClr val="000000"/>
                             </a:solidFill>
                             <a:prstDash val="solid"/>
                             <a:round/>
-                            <a:headEnd len="sm" w="sm" type="none"/>
-                            <a:tailEnd len="sm" w="sm" type="none"/>
+                            <a:headEnd type="none" w="sm" len="sm"/>
+                            <a:tailEnd type="none" w="sm" len="sm"/>
                           </a:ln>
                         </wps:spPr>
                         <wps:txbx>
                           <w:txbxContent>
                             <w:p>
                               <w:pPr>
-                                <w:spacing w:after="0" w:before="0" w:line="240"/>
-                                <w:ind w:left="0" w:right="0" w:firstLine="0"/>
-                                <w:jc w:val="left"/>
+                                <w:spacing w:line="240" w:lineRule="auto"/>
                                 <w:textDirection w:val="btLr"/>
                               </w:pPr>
                             </w:p>
                           </w:txbxContent>
                         </wps:txbx>
-                        <wps:bodyPr anchorCtr="0" anchor="ctr" bIns="91425" lIns="91425" spcFirstLastPara="1" rIns="91425" wrap="square" tIns="91425"/>
+                        <wps:bodyPr spcFirstLastPara="1" wrap="square" lIns="91425" tIns="91425" rIns="91425" bIns="91425" anchor="ctr" anchorCtr="0"/>
                       </wps:wsp>
                       <wps:wsp>
+                        <wps:cNvPr id="17" name="Text Box 17"/>
                         <wps:cNvSpPr txBox="1"/>
-                        <wps:cNvPr id="17" name="Shape 17"/>
                         <wps:spPr>
                           <a:xfrm>
                             <a:off x="4124550" y="4316700"/>
-                            <a:ext cx="1638300" cy="485700"/>
+                            <a:ext cx="1638300" cy="656575"/>
                           </a:xfrm>
                           <a:prstGeom prst="rect">
                             <a:avLst/>
@@ -694,28 +1206,21 @@
                           <w:txbxContent>
                             <w:p>
                               <w:pPr>
-                                <w:spacing w:after="0" w:before="0" w:line="240"/>
-                                <w:ind w:left="0" w:right="0" w:firstLine="0"/>
+                                <w:spacing w:line="240" w:lineRule="auto"/>
                                 <w:jc w:val="center"/>
                                 <w:textDirection w:val="btLr"/>
                               </w:pPr>
                               <w:r>
                                 <w:rPr>
-                                  <w:rFonts w:ascii="Arial" w:cs="Arial" w:eastAsia="Arial" w:hAnsi="Arial"/>
-                                  <w:b w:val="0"/>
-                                  <w:i w:val="0"/>
-                                  <w:smallCaps w:val="0"/>
-                                  <w:strike w:val="0"/>
                                   <w:color w:val="000000"/>
                                   <w:sz w:val="28"/>
-                                  <w:vertAlign w:val="baseline"/>
                                 </w:rPr>
                                 <w:t xml:space="preserve">THIRD PARTY PAYMENT </w:t>
                               </w:r>
                             </w:p>
                           </w:txbxContent>
                         </wps:txbx>
-                        <wps:bodyPr anchorCtr="0" anchor="t" bIns="91425" lIns="91425" spcFirstLastPara="1" rIns="91425" wrap="square" tIns="91425"/>
+                        <wps:bodyPr spcFirstLastPara="1" wrap="square" lIns="91425" tIns="91425" rIns="91425" bIns="91425" anchor="t" anchorCtr="0"/>
                       </wps:wsp>
                     </wpg:wgp>
                   </a:graphicData>
@@ -724,92 +1229,706 @@
             </w:drawing>
           </mc:Choice>
           <mc:Fallback>
-            <w:drawing>
-              <wp:inline distB="114300" distT="114300" distL="114300" distR="114300">
-                <wp:extent cx="5372100" cy="4857750"/>
-                <wp:effectExtent b="0" l="0" r="0" t="0"/>
-                <wp:docPr id="1" name="image2.png"/>
-                <a:graphic>
-                  <a:graphicData uri="http://schemas.openxmlformats.org/drawingml/2006/picture">
-                    <pic:pic>
-                      <pic:nvPicPr>
-                        <pic:cNvPr id="0" name="image2.png"/>
-                        <pic:cNvPicPr preferRelativeResize="0"/>
-                      </pic:nvPicPr>
-                      <pic:blipFill>
-                        <a:blip r:embed="rId6"/>
-                        <a:srcRect/>
-                        <a:stretch>
-                          <a:fillRect/>
-                        </a:stretch>
-                      </pic:blipFill>
-                      <pic:spPr>
-                        <a:xfrm>
-                          <a:off x="0" y="0"/>
-                          <a:ext cx="5372100" cy="4857750"/>
-                        </a:xfrm>
-                        <a:prstGeom prst="rect"/>
-                        <a:ln/>
-                      </pic:spPr>
-                    </pic:pic>
-                  </a:graphicData>
-                </a:graphic>
-              </wp:inline>
-            </w:drawing>
+            <w:pict>
+              <v:group w14:anchorId="07362E11" id="_x0000_s1032" style="width:423pt;height:384.5pt;mso-position-horizontal-relative:char;mso-position-vertical-relative:line" coordorigin="4953,1047" coordsize="53529,48685" o:gfxdata="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">
+                <v:rect id="Rectangle 2" o:spid="_x0000_s1033" style="position:absolute;left:4953;top:1047;width:53529;height:22953;visibility:visible;mso-wrap-style:square;v-text-anchor:middle" o:gfxdata="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" fillcolor="#ffd966">
+                  <v:stroke startarrowwidth="narrow" startarrowlength="short" endarrowwidth="narrow" endarrowlength="short" joinstyle="round"/>
+                  <v:textbox inset="2.53958mm,2.53958mm,2.53958mm,2.53958mm">
+                    <w:txbxContent>
+                      <w:p>
+                        <w:pPr>
+                          <w:spacing w:line="240" w:lineRule="auto"/>
+                          <w:textDirection w:val="btLr"/>
+                        </w:pPr>
+                      </w:p>
+                    </w:txbxContent>
+                  </v:textbox>
+                </v:rect>
+                <v:roundrect id="Rectangle: Rounded Corners 3" o:spid="_x0000_s1034" style="position:absolute;left:6572;top:4953;width:24480;height:7335;visibility:visible;mso-wrap-style:square;v-text-anchor:middle" arcsize="10923f" o:gfxdata="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" fillcolor="#6d9eeb">
+                  <v:stroke startarrowwidth="narrow" startarrowlength="short" endarrowwidth="narrow" endarrowlength="short"/>
+                  <v:textbox inset="2.53958mm,2.53958mm,2.53958mm,2.53958mm">
+                    <w:txbxContent>
+                      <w:p>
+                        <w:pPr>
+                          <w:spacing w:line="240" w:lineRule="auto"/>
+                          <w:textDirection w:val="btLr"/>
+                        </w:pPr>
+                      </w:p>
+                    </w:txbxContent>
+                  </v:textbox>
+                </v:roundrect>
+                <v:roundrect id="Rectangle: Rounded Corners 4" o:spid="_x0000_s1035" style="position:absolute;left:33242;top:4953;width:24480;height:7335;visibility:visible;mso-wrap-style:square;v-text-anchor:middle" arcsize="10923f" o:gfxdata="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" fillcolor="#b6d7a8">
+                  <v:stroke startarrowwidth="narrow" startarrowlength="short" endarrowwidth="narrow" endarrowlength="short"/>
+                  <v:textbox inset="2.53958mm,2.53958mm,2.53958mm,2.53958mm">
+                    <w:txbxContent>
+                      <w:p>
+                        <w:pPr>
+                          <w:spacing w:line="240" w:lineRule="auto"/>
+                          <w:jc w:val="center"/>
+                          <w:textDirection w:val="btLr"/>
+                        </w:pPr>
+                        <w:r>
+                          <w:rPr>
+                            <w:color w:val="000000"/>
+                            <w:sz w:val="28"/>
+                          </w:rPr>
+                          <w:t>DONATION</w:t>
+                        </w:r>
+                      </w:p>
+                    </w:txbxContent>
+                  </v:textbox>
+                </v:roundrect>
+                <v:roundrect id="Rectangle: Rounded Corners 5" o:spid="_x0000_s1036" style="position:absolute;left:6048;top:13477;width:24480;height:7335;visibility:visible;mso-wrap-style:square;v-text-anchor:middle" arcsize="10923f" o:gfxdata="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" fillcolor="#f9cb9c">
+                  <v:stroke startarrowwidth="narrow" startarrowlength="short" endarrowwidth="narrow" endarrowlength="short"/>
+                  <v:textbox inset="2.53958mm,2.53958mm,2.53958mm,2.53958mm">
+                    <w:txbxContent>
+                      <w:p>
+                        <w:pPr>
+                          <w:spacing w:line="240" w:lineRule="auto"/>
+                          <w:jc w:val="center"/>
+                          <w:textDirection w:val="btLr"/>
+                        </w:pPr>
+                        <w:r>
+                          <w:rPr>
+                            <w:color w:val="000000"/>
+                            <w:sz w:val="28"/>
+                          </w:rPr>
+                          <w:t>GAMES &amp; HEALTH TIPS</w:t>
+                        </w:r>
+                      </w:p>
+                    </w:txbxContent>
+                  </v:textbox>
+                </v:roundrect>
+                <v:roundrect id="Rectangle: Rounded Corners 6" o:spid="_x0000_s1037" style="position:absolute;left:33242;top:13477;width:24480;height:7335;visibility:visible;mso-wrap-style:square;v-text-anchor:middle" arcsize="10923f" o:gfxdata="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" fillcolor="aqua">
+                  <v:stroke startarrowwidth="narrow" startarrowlength="short" endarrowwidth="narrow" endarrowlength="short"/>
+                  <v:textbox inset="2.53958mm,2.53958mm,2.53958mm,2.53958mm">
+                    <w:txbxContent>
+                      <w:p>
+                        <w:pPr>
+                          <w:spacing w:line="240" w:lineRule="auto"/>
+                          <w:jc w:val="center"/>
+                          <w:textDirection w:val="btLr"/>
+                        </w:pPr>
+                        <w:r>
+                          <w:rPr>
+                            <w:color w:val="000000"/>
+                            <w:sz w:val="28"/>
+                          </w:rPr>
+                          <w:t>REPORTS &amp; CONTRIBUTIONS</w:t>
+                        </w:r>
+                      </w:p>
+                    </w:txbxContent>
+                  </v:textbox>
+                </v:roundrect>
+                <v:shape id="Text Box 7" o:spid="_x0000_s1038" type="#_x0000_t202" style="position:absolute;left:6572;top:5334;width:23433;height:6573;visibility:visible;mso-wrap-style:square;v-text-anchor:top" o:gfxdata="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" filled="f" stroked="f">
+                  <v:textbox inset="2.53958mm,2.53958mm,2.53958mm,2.53958mm">
+                    <w:txbxContent>
+                      <w:p>
+                        <w:pPr>
+                          <w:spacing w:line="240" w:lineRule="auto"/>
+                          <w:jc w:val="center"/>
+                          <w:textDirection w:val="btLr"/>
+                        </w:pPr>
+                        <w:r>
+                          <w:rPr>
+                            <w:color w:val="000000"/>
+                            <w:sz w:val="28"/>
+                          </w:rPr>
+                          <w:t>USER ACCOUNT SET UP &amp; AUTHENTICATION</w:t>
+                        </w:r>
+                      </w:p>
+                    </w:txbxContent>
+                  </v:textbox>
+                </v:shape>
+                <v:shape id="Text Box 8" o:spid="_x0000_s1039" type="#_x0000_t202" style="position:absolute;left:7428;top:1047;width:48579;height:3906;visibility:visible;mso-wrap-style:square;v-text-anchor:top" o:gfxdata="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" filled="f" stroked="f">
+                  <v:textbox inset="2.53958mm,2.53958mm,2.53958mm,2.53958mm">
+                    <w:txbxContent>
+                      <w:p>
+                        <w:pPr>
+                          <w:spacing w:line="240" w:lineRule="auto"/>
+                          <w:jc w:val="center"/>
+                          <w:textDirection w:val="btLr"/>
+                        </w:pPr>
+                        <w:r>
+                          <w:rPr>
+                            <w:b/>
+                            <w:color w:val="000000"/>
+                            <w:sz w:val="28"/>
+                          </w:rPr>
+                          <w:t>ONLINE GAMING WEBSITE</w:t>
+                        </w:r>
+                      </w:p>
+                    </w:txbxContent>
+                  </v:textbox>
+                </v:shape>
+                <v:shapetype id="_x0000_t132" coordsize="21600,21600" o:spt="132" path="m10800,qx,3391l,18209qy10800,21600,21600,18209l21600,3391qy10800,xem,3391nfqy10800,6782,21600,3391e">
+                  <v:path o:extrusionok="f" gradientshapeok="t" o:connecttype="custom" o:connectlocs="10800,6782;10800,0;0,10800;10800,21600;21600,10800" o:connectangles="270,270,180,90,0" textboxrect="0,6782,21600,18209"/>
+                </v:shapetype>
+                <v:shape id="Flowchart: Magnetic Disk 9" o:spid="_x0000_s1040" type="#_x0000_t132" style="position:absolute;left:4953;top:31961;width:16381;height:17518;visibility:visible;mso-wrap-style:square;v-text-anchor:middle" o:gfxdata="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" fillcolor="#d9d9d9">
+                  <v:stroke startarrowwidth="narrow" startarrowlength="short" endarrowwidth="narrow" endarrowlength="short"/>
+                  <v:textbox inset="2.53958mm,2.53958mm,2.53958mm,2.53958mm">
+                    <w:txbxContent>
+                      <w:p>
+                        <w:pPr>
+                          <w:spacing w:line="240" w:lineRule="auto"/>
+                          <w:textDirection w:val="btLr"/>
+                        </w:pPr>
+                      </w:p>
+                    </w:txbxContent>
+                  </v:textbox>
+                </v:shape>
+                <v:shape id="Text Box 10" o:spid="_x0000_s1041" type="#_x0000_t202" style="position:absolute;left:5499;top:39147;width:15288;height:6402;visibility:visible;mso-wrap-style:square;v-text-anchor:top" o:gfxdata="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" filled="f" stroked="f">
+                  <v:textbox inset="2.53958mm,2.53958mm,2.53958mm,2.53958mm">
+                    <w:txbxContent>
+                      <w:p>
+                        <w:pPr>
+                          <w:spacing w:line="240" w:lineRule="auto"/>
+                          <w:jc w:val="center"/>
+                          <w:textDirection w:val="btLr"/>
+                        </w:pPr>
+                        <w:r>
+                          <w:rPr>
+                            <w:color w:val="000000"/>
+                            <w:sz w:val="28"/>
+                          </w:rPr>
+                          <w:t>DATABASE</w:t>
+                        </w:r>
+                      </w:p>
+                    </w:txbxContent>
+                  </v:textbox>
+                </v:shape>
+                <v:shape id="Arrow: Up-Down 11" o:spid="_x0000_s1042" type="#_x0000_t70" style="position:absolute;left:12763;top:24433;width:3240;height:7095;visibility:visible;mso-wrap-style:square;v-text-anchor:middle" o:gfxdata="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" adj=",4932" fillcolor="#b4a7d6">
+                  <v:stroke startarrowwidth="narrow" startarrowlength="short" endarrowwidth="narrow" endarrowlength="short" joinstyle="round"/>
+                  <v:textbox inset="2.53958mm,2.53958mm,2.53958mm,2.53958mm">
+                    <w:txbxContent>
+                      <w:p>
+                        <w:pPr>
+                          <w:spacing w:line="240" w:lineRule="auto"/>
+                          <w:textDirection w:val="btLr"/>
+                        </w:pPr>
+                      </w:p>
+                    </w:txbxContent>
+                  </v:textbox>
+                </v:shape>
+                <v:shape id="Arrow: Up-Down 12" o:spid="_x0000_s1043" type="#_x0000_t70" style="position:absolute;left:48199;top:24461;width:2664;height:4854;rotation:-4228fd;visibility:visible;mso-wrap-style:square;v-text-anchor:middle" o:gfxdata="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" adj=",5927" fillcolor="#b4a7d6">
+                  <v:stroke startarrowwidth="narrow" startarrowlength="short" endarrowwidth="narrow" endarrowlength="short" joinstyle="round"/>
+                  <v:textbox inset="2.53958mm,2.53958mm,2.53958mm,2.53958mm">
+                    <w:txbxContent>
+                      <w:p>
+                        <w:pPr>
+                          <w:spacing w:line="240" w:lineRule="auto"/>
+                          <w:textDirection w:val="btLr"/>
+                        </w:pPr>
+                      </w:p>
+                    </w:txbxContent>
+                  </v:textbox>
+                </v:shape>
+                <v:shape id="Flowchart: Decision 13" o:spid="_x0000_s1044" type="#_x0000_t110" style="position:absolute;left:41340;top:29513;width:16383;height:6753;visibility:visible;mso-wrap-style:square;v-text-anchor:middle" o:gfxdata="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" fillcolor="#ea9999">
+                  <v:stroke startarrowwidth="narrow" startarrowlength="short" endarrowwidth="narrow" endarrowlength="short" joinstyle="round"/>
+                  <v:textbox inset="2.53958mm,2.53958mm,2.53958mm,2.53958mm">
+                    <w:txbxContent>
+                      <w:p>
+                        <w:pPr>
+                          <w:spacing w:line="240" w:lineRule="auto"/>
+                          <w:textDirection w:val="btLr"/>
+                        </w:pPr>
+                      </w:p>
+                    </w:txbxContent>
+                  </v:textbox>
+                </v:shape>
+                <v:shape id="Arrow: Up-Down 14" o:spid="_x0000_s1045" type="#_x0000_t70" style="position:absolute;left:48061;top:36463;width:2751;height:4854;rotation:4095fd;visibility:visible;mso-wrap-style:square;v-text-anchor:middle" o:gfxdata="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" adj=",6121" fillcolor="#b4a7d6">
+                  <v:stroke startarrowwidth="narrow" startarrowlength="short" endarrowwidth="narrow" endarrowlength="short" joinstyle="round"/>
+                  <v:textbox inset="2.53958mm,2.53958mm,2.53958mm,2.53958mm">
+                    <w:txbxContent>
+                      <w:p>
+                        <w:pPr>
+                          <w:spacing w:line="240" w:lineRule="auto"/>
+                          <w:textDirection w:val="btLr"/>
+                        </w:pPr>
+                      </w:p>
+                    </w:txbxContent>
+                  </v:textbox>
+                </v:shape>
+                <v:shape id="Text Box 15" o:spid="_x0000_s1046" type="#_x0000_t202" style="position:absolute;left:44292;top:30461;width:10479;height:6001;visibility:visible;mso-wrap-style:square;v-text-anchor:top" o:gfxdata="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" filled="f" stroked="f">
+                  <v:textbox inset="2.53958mm,2.53958mm,2.53958mm,2.53958mm">
+                    <w:txbxContent>
+                      <w:p>
+                        <w:pPr>
+                          <w:spacing w:line="240" w:lineRule="auto"/>
+                          <w:jc w:val="center"/>
+                          <w:textDirection w:val="btLr"/>
+                        </w:pPr>
+                        <w:r>
+                          <w:rPr>
+                            <w:color w:val="000000"/>
+                            <w:sz w:val="28"/>
+                          </w:rPr>
+                          <w:t>PAYMENT API</w:t>
+                        </w:r>
+                      </w:p>
+                    </w:txbxContent>
+                  </v:textbox>
+                </v:shape>
+                <v:shape id="Flowchart: Off-page Connector 16" o:spid="_x0000_s1047" type="#_x0000_t177" style="position:absolute;left:40912;top:41711;width:17238;height:7768;rotation:180;visibility:visible;mso-wrap-style:square;v-text-anchor:middle" o:gfxdata="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" fillcolor="#93c47d">
+                  <v:stroke startarrowwidth="narrow" startarrowlength="short" endarrowwidth="narrow" endarrowlength="short" joinstyle="round"/>
+                  <v:textbox inset="2.53958mm,2.53958mm,2.53958mm,2.53958mm">
+                    <w:txbxContent>
+                      <w:p>
+                        <w:pPr>
+                          <w:spacing w:line="240" w:lineRule="auto"/>
+                          <w:textDirection w:val="btLr"/>
+                        </w:pPr>
+                      </w:p>
+                    </w:txbxContent>
+                  </v:textbox>
+                </v:shape>
+                <v:shape id="Text Box 17" o:spid="_x0000_s1048" type="#_x0000_t202" style="position:absolute;left:41245;top:43167;width:16383;height:6565;visibility:visible;mso-wrap-style:square;v-text-anchor:top" o:gfxdata="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" filled="f" stroked="f">
+                  <v:textbox inset="2.53958mm,2.53958mm,2.53958mm,2.53958mm">
+                    <w:txbxContent>
+                      <w:p>
+                        <w:pPr>
+                          <w:spacing w:line="240" w:lineRule="auto"/>
+                          <w:jc w:val="center"/>
+                          <w:textDirection w:val="btLr"/>
+                        </w:pPr>
+                        <w:r>
+                          <w:rPr>
+                            <w:color w:val="000000"/>
+                            <w:sz w:val="28"/>
+                          </w:rPr>
+                          <w:t xml:space="preserve">THIRD PARTY PAYMENT </w:t>
+                        </w:r>
+                      </w:p>
+                    </w:txbxContent>
+                  </v:textbox>
+                </v:shape>
+                <w10:anchorlock/>
+              </v:group>
+            </w:pict>
           </mc:Fallback>
         </mc:AlternateContent>
       </w:r>
-      <w:r>
-        <w:rPr>
-          <w:rtl w:val="0"/>
-        </w:rPr>
-      </w:r>
     </w:p>
     <w:sectPr>
-      <w:pgSz w:h="15840" w:w="12240"/>
-      <w:pgMar w:bottom="1440" w:top="1440" w:left="1440" w:right="1440" w:header="0" w:footer="720"/>
+      <w:pgSz w:w="12240" w:h="15840"/>
+      <w:pgMar w:top="1440" w:right="1440" w:bottom="1440" w:left="1440" w:header="0" w:footer="720" w:gutter="0"/>
       <w:pgNumType w:start="1"/>
+      <w:cols w:space="720"/>
     </w:sectPr>
   </w:body>
 </w:document>
 </file>
 
-<file path=word/numbering.xml><?xml version="1.0" encoding="utf-8"?>
-<w:numbering xmlns:mc="http://schemas.openxmlformats.org/markup-compatibility/2006" xmlns:o="urn:schemas-microsoft-com:office:office" xmlns:r="http://schemas.openxmlformats.org/officeDocument/2006/relationships" xmlns:m="http://schemas.openxmlformats.org/officeDocument/2006/math" xmlns:v="urn:schemas-microsoft-com:vml" xmlns:wp="http://schemas.openxmlformats.org/drawingml/2006/wordprocessingDrawing" xmlns:w10="urn:schemas-microsoft-com:office:word" xmlns:w="http://schemas.openxmlformats.org/wordprocessingml/2006/main" xmlns:wne="http://schemas.microsoft.com/office/word/2006/wordml" xmlns:sl="http://schemas.openxmlformats.org/schemaLibrary/2006/main" xmlns:a="http://schemas.openxmlformats.org/drawingml/2006/main" xmlns:pic="http://schemas.openxmlformats.org/drawingml/2006/picture" xmlns:c="http://schemas.openxmlformats.org/drawingml/2006/chart" xmlns:lc="http://schemas.openxmlformats.org/drawingml/2006/lockedCanvas" xmlns:dgm="http://schemas.openxmlformats.org/drawingml/2006/diagram" xmlns:wps="http://schemas.microsoft.com/office/word/2010/wordprocessingShape" xmlns:wpg="http://schemas.microsoft.com/office/word/2010/wordprocessingGroup" xmlns:w14="http://schemas.microsoft.com/office/word/2010/wordml" xmlns:w15="http://schemas.microsoft.com/office/word/2012/wordml"/>
-</file>
-
 <file path=word/styles.xml><?xml version="1.0" encoding="utf-8"?>
-<w:styles xmlns:mc="http://schemas.openxmlformats.org/markup-compatibility/2006" xmlns:o="urn:schemas-microsoft-com:office:office" xmlns:r="http://schemas.openxmlformats.org/officeDocument/2006/relationships" xmlns:m="http://schemas.openxmlformats.org/officeDocument/2006/math" xmlns:v="urn:schemas-microsoft-com:vml" xmlns:wp="http://schemas.openxmlformats.org/drawingml/2006/wordprocessingDrawing" xmlns:w10="urn:schemas-microsoft-com:office:word" xmlns:w="http://schemas.openxmlformats.org/wordprocessingml/2006/main" xmlns:wne="http://schemas.microsoft.com/office/word/2006/wordml" xmlns:sl="http://schemas.openxmlformats.org/schemaLibrary/2006/main" xmlns:a="http://schemas.openxmlformats.org/drawingml/2006/main" xmlns:pic="http://schemas.openxmlformats.org/drawingml/2006/picture" xmlns:c="http://schemas.openxmlformats.org/drawingml/2006/chart" xmlns:lc="http://schemas.openxmlformats.org/drawingml/2006/lockedCanvas" xmlns:dgm="http://schemas.openxmlformats.org/drawingml/2006/diagram" xmlns:wps="http://schemas.microsoft.com/office/word/2010/wordprocessingShape" xmlns:wpg="http://schemas.microsoft.com/office/word/2010/wordprocessingGroup" xmlns:w14="http://schemas.microsoft.com/office/word/2010/wordml" xmlns:w15="http://schemas.microsoft.com/office/word/2012/wordml">
+<w:styles xmlns:mc="http://schemas.openxmlformats.org/markup-compatibility/2006" xmlns:r="http://schemas.openxmlformats.org/officeDocument/2006/relationships" xmlns:w="http://schemas.openxmlformats.org/wordprocessingml/2006/main" xmlns:w14="http://schemas.microsoft.com/office/word/2010/wordml" xmlns:w15="http://schemas.microsoft.com/office/word/2012/wordml" xmlns:w16cid="http://schemas.microsoft.com/office/word/2016/wordml/cid" xmlns:w16se="http://schemas.microsoft.com/office/word/2015/wordml/symex" mc:Ignorable="w14 w15 w16se w16cid">
   <w:docDefaults>
     <w:rPrDefault>
       <w:rPr>
-        <w:rFonts w:ascii="Arial" w:cs="Arial" w:eastAsia="Arial" w:hAnsi="Arial"/>
+        <w:rFonts w:ascii="Arial" w:eastAsia="Arial" w:hAnsi="Arial" w:cs="Arial"/>
         <w:sz w:val="22"/>
         <w:szCs w:val="22"/>
-        <w:lang w:val="en"/>
+        <w:lang w:val="en" w:eastAsia="en-US" w:bidi="ar-SA"/>
       </w:rPr>
     </w:rPrDefault>
     <w:pPrDefault>
       <w:pPr>
         <w:spacing w:line="276" w:lineRule="auto"/>
-        <w:contextualSpacing w:val="1"/>
+        <w:contextualSpacing/>
       </w:pPr>
     </w:pPrDefault>
   </w:docDefaults>
-  <w:style w:type="paragraph" w:styleId="Normal" w:default="1">
-    <w:name w:val="normal"/>
-  </w:style>
-  <w:style w:type="table" w:styleId="TableNormal" w:default="1">
-    <w:name w:val="Table Normal"/>
+  <w:latentStyles w:defLockedState="0" w:defUIPriority="99" w:defSemiHidden="0" w:defUnhideWhenUsed="0" w:defQFormat="0" w:count="375">
+    <w:lsdException w:name="Normal" w:uiPriority="0" w:qFormat="1"/>
+    <w:lsdException w:name="heading 1" w:uiPriority="9" w:qFormat="1"/>
+    <w:lsdException w:name="heading 2" w:semiHidden="1" w:uiPriority="9" w:unhideWhenUsed="1" w:qFormat="1"/>
+    <w:lsdException w:name="heading 3" w:semiHidden="1" w:uiPriority="9" w:unhideWhenUsed="1" w:qFormat="1"/>
+    <w:lsdException w:name="heading 4" w:semiHidden="1" w:uiPriority="9" w:unhideWhenUsed="1" w:qFormat="1"/>
+    <w:lsdException w:name="heading 5" w:semiHidden="1" w:uiPriority="9" w:unhideWhenUsed="1" w:qFormat="1"/>
+    <w:lsdException w:name="heading 6" w:semiHidden="1" w:uiPriority="9" w:unhideWhenUsed="1" w:qFormat="1"/>
+    <w:lsdException w:name="heading 7" w:semiHidden="1" w:uiPriority="9" w:unhideWhenUsed="1" w:qFormat="1"/>
+    <w:lsdException w:name="heading 8" w:semiHidden="1" w:uiPriority="9" w:unhideWhenUsed="1" w:qFormat="1"/>
+    <w:lsdException w:name="heading 9" w:semiHidden="1" w:uiPriority="9" w:unhideWhenUsed="1" w:qFormat="1"/>
+    <w:lsdException w:name="index 1" w:semiHidden="1" w:unhideWhenUsed="1"/>
+    <w:lsdException w:name="index 2" w:semiHidden="1" w:unhideWhenUsed="1"/>
+    <w:lsdException w:name="index 3" w:semiHidden="1" w:unhideWhenUsed="1"/>
+    <w:lsdException w:name="index 4" w:semiHidden="1" w:unhideWhenUsed="1"/>
+    <w:lsdException w:name="index 5" w:semiHidden="1" w:unhideWhenUsed="1"/>
+    <w:lsdException w:name="index 6" w:semiHidden="1" w:unhideWhenUsed="1"/>
+    <w:lsdException w:name="index 7" w:semiHidden="1" w:unhideWhenUsed="1"/>
+    <w:lsdException w:name="index 8" w:semiHidden="1" w:unhideWhenUsed="1"/>
+    <w:lsdException w:name="index 9" w:semiHidden="1" w:unhideWhenUsed="1"/>
+    <w:lsdException w:name="toc 1" w:semiHidden="1" w:uiPriority="39" w:unhideWhenUsed="1"/>
+    <w:lsdException w:name="toc 2" w:semiHidden="1" w:uiPriority="39" w:unhideWhenUsed="1"/>
+    <w:lsdException w:name="toc 3" w:semiHidden="1" w:uiPriority="39" w:unhideWhenUsed="1"/>
+    <w:lsdException w:name="toc 4" w:semiHidden="1" w:uiPriority="39" w:unhideWhenUsed="1"/>
+    <w:lsdException w:name="toc 5" w:semiHidden="1" w:uiPriority="39" w:unhideWhenUsed="1"/>
+    <w:lsdException w:name="toc 6" w:semiHidden="1" w:uiPriority="39" w:unhideWhenUsed="1"/>
+    <w:lsdException w:name="toc 7" w:semiHidden="1" w:uiPriority="39" w:unhideWhenUsed="1"/>
+    <w:lsdException w:name="toc 8" w:semiHidden="1" w:uiPriority="39" w:unhideWhenUsed="1"/>
+    <w:lsdException w:name="toc 9" w:semiHidden="1" w:uiPriority="39" w:unhideWhenUsed="1"/>
+    <w:lsdException w:name="Normal Indent" w:semiHidden="1" w:unhideWhenUsed="1"/>
+    <w:lsdException w:name="footnote text" w:semiHidden="1" w:unhideWhenUsed="1"/>
+    <w:lsdException w:name="annotation text" w:semiHidden="1" w:unhideWhenUsed="1"/>
+    <w:lsdException w:name="header" w:semiHidden="1" w:unhideWhenUsed="1"/>
+    <w:lsdException w:name="footer" w:semiHidden="1" w:unhideWhenUsed="1"/>
+    <w:lsdException w:name="index heading" w:semiHidden="1" w:unhideWhenUsed="1"/>
+    <w:lsdException w:name="caption" w:semiHidden="1" w:uiPriority="35" w:unhideWhenUsed="1" w:qFormat="1"/>
+    <w:lsdException w:name="table of figures" w:semiHidden="1" w:unhideWhenUsed="1"/>
+    <w:lsdException w:name="envelope address" w:semiHidden="1" w:unhideWhenUsed="1"/>
+    <w:lsdException w:name="envelope return" w:semiHidden="1" w:unhideWhenUsed="1"/>
+    <w:lsdException w:name="footnote reference" w:semiHidden="1" w:unhideWhenUsed="1"/>
+    <w:lsdException w:name="annotation reference" w:semiHidden="1" w:unhideWhenUsed="1"/>
+    <w:lsdException w:name="line number" w:semiHidden="1" w:unhideWhenUsed="1"/>
+    <w:lsdException w:name="page number" w:semiHidden="1" w:unhideWhenUsed="1"/>
+    <w:lsdException w:name="endnote reference" w:semiHidden="1" w:unhideWhenUsed="1"/>
+    <w:lsdException w:name="endnote text" w:semiHidden="1" w:unhideWhenUsed="1"/>
+    <w:lsdException w:name="table of authorities" w:semiHidden="1" w:unhideWhenUsed="1"/>
+    <w:lsdException w:name="macro" w:semiHidden="1" w:unhideWhenUsed="1"/>
+    <w:lsdException w:name="toa heading" w:semiHidden="1" w:unhideWhenUsed="1"/>
+    <w:lsdException w:name="List" w:semiHidden="1" w:unhideWhenUsed="1"/>
+    <w:lsdException w:name="List Bullet" w:semiHidden="1" w:unhideWhenUsed="1"/>
+    <w:lsdException w:name="List Number" w:semiHidden="1" w:unhideWhenUsed="1"/>
+    <w:lsdException w:name="List 2" w:semiHidden="1" w:unhideWhenUsed="1"/>
+    <w:lsdException w:name="List 3" w:semiHidden="1" w:unhideWhenUsed="1"/>
+    <w:lsdException w:name="List 4" w:semiHidden="1" w:unhideWhenUsed="1"/>
+    <w:lsdException w:name="List 5" w:semiHidden="1" w:unhideWhenUsed="1"/>
+    <w:lsdException w:name="List Bullet 2" w:semiHidden="1" w:unhideWhenUsed="1"/>
+    <w:lsdException w:name="List Bullet 3" w:semiHidden="1" w:unhideWhenUsed="1"/>
+    <w:lsdException w:name="List Bullet 4" w:semiHidden="1" w:unhideWhenUsed="1"/>
+    <w:lsdException w:name="List Bullet 5" w:semiHidden="1" w:unhideWhenUsed="1"/>
+    <w:lsdException w:name="List Number 2" w:semiHidden="1" w:unhideWhenUsed="1"/>
+    <w:lsdException w:name="List Number 3" w:semiHidden="1" w:unhideWhenUsed="1"/>
+    <w:lsdException w:name="List Number 4" w:semiHidden="1" w:unhideWhenUsed="1"/>
+    <w:lsdException w:name="List Number 5" w:semiHidden="1" w:unhideWhenUsed="1"/>
+    <w:lsdException w:name="Title" w:uiPriority="10" w:qFormat="1"/>
+    <w:lsdException w:name="Closing" w:semiHidden="1" w:unhideWhenUsed="1"/>
+    <w:lsdException w:name="Signature" w:semiHidden="1" w:unhideWhenUsed="1"/>
+    <w:lsdException w:name="Default Paragraph Font" w:semiHidden="1" w:uiPriority="1" w:unhideWhenUsed="1"/>
+    <w:lsdException w:name="Body Text" w:semiHidden="1" w:unhideWhenUsed="1"/>
+    <w:lsdException w:name="Body Text Indent" w:semiHidden="1" w:unhideWhenUsed="1"/>
+    <w:lsdException w:name="List Continue" w:semiHidden="1" w:unhideWhenUsed="1"/>
+    <w:lsdException w:name="List Continue 2" w:semiHidden="1" w:unhideWhenUsed="1"/>
+    <w:lsdException w:name="List Continue 3" w:semiHidden="1" w:unhideWhenUsed="1"/>
+    <w:lsdException w:name="List Continue 4" w:semiHidden="1" w:unhideWhenUsed="1"/>
+    <w:lsdException w:name="List Continue 5" w:semiHidden="1" w:unhideWhenUsed="1"/>
+    <w:lsdException w:name="Message Header" w:semiHidden="1" w:unhideWhenUsed="1"/>
+    <w:lsdException w:name="Subtitle" w:uiPriority="11" w:qFormat="1"/>
+    <w:lsdException w:name="Salutation" w:semiHidden="1" w:unhideWhenUsed="1"/>
+    <w:lsdException w:name="Date" w:semiHidden="1" w:unhideWhenUsed="1"/>
+    <w:lsdException w:name="Body Text First Indent" w:semiHidden="1" w:unhideWhenUsed="1"/>
+    <w:lsdException w:name="Body Text First Indent 2" w:semiHidden="1" w:unhideWhenUsed="1"/>
+    <w:lsdException w:name="Note Heading" w:semiHidden="1" w:unhideWhenUsed="1"/>
+    <w:lsdException w:name="Body Text 2" w:semiHidden="1" w:unhideWhenUsed="1"/>
+    <w:lsdException w:name="Body Text 3" w:semiHidden="1" w:unhideWhenUsed="1"/>
+    <w:lsdException w:name="Body Text Indent 2" w:semiHidden="1" w:unhideWhenUsed="1"/>
+    <w:lsdException w:name="Body Text Indent 3" w:semiHidden="1" w:unhideWhenUsed="1"/>
+    <w:lsdException w:name="Block Text" w:semiHidden="1" w:unhideWhenUsed="1"/>
+    <w:lsdException w:name="Hyperlink" w:semiHidden="1" w:unhideWhenUsed="1"/>
+    <w:lsdException w:name="FollowedHyperlink" w:semiHidden="1" w:unhideWhenUsed="1"/>
+    <w:lsdException w:name="Strong" w:uiPriority="22" w:qFormat="1"/>
+    <w:lsdException w:name="Emphasis" w:uiPriority="20" w:qFormat="1"/>
+    <w:lsdException w:name="Document Map" w:semiHidden="1" w:unhideWhenUsed="1"/>
+    <w:lsdException w:name="Plain Text" w:semiHidden="1" w:unhideWhenUsed="1"/>
+    <w:lsdException w:name="E-mail Signature" w:semiHidden="1" w:unhideWhenUsed="1"/>
+    <w:lsdException w:name="HTML Top of Form" w:semiHidden="1" w:unhideWhenUsed="1"/>
+    <w:lsdException w:name="HTML Bottom of Form" w:semiHidden="1" w:unhideWhenUsed="1"/>
+    <w:lsdException w:name="Normal (Web)" w:semiHidden="1" w:unhideWhenUsed="1"/>
+    <w:lsdException w:name="HTML Acronym" w:semiHidden="1" w:unhideWhenUsed="1"/>
+    <w:lsdException w:name="HTML Address" w:semiHidden="1" w:unhideWhenUsed="1"/>
+    <w:lsdException w:name="HTML Cite" w:semiHidden="1" w:unhideWhenUsed="1"/>
+    <w:lsdException w:name="HTML Code" w:semiHidden="1" w:unhideWhenUsed="1"/>
+    <w:lsdException w:name="HTML Definition" w:semiHidden="1" w:unhideWhenUsed="1"/>
+    <w:lsdException w:name="HTML Keyboard" w:semiHidden="1" w:unhideWhenUsed="1"/>
+    <w:lsdException w:name="HTML Preformatted" w:semiHidden="1" w:unhideWhenUsed="1"/>
+    <w:lsdException w:name="HTML Sample" w:semiHidden="1" w:unhideWhenUsed="1"/>
+    <w:lsdException w:name="HTML Typewriter" w:semiHidden="1" w:unhideWhenUsed="1"/>
+    <w:lsdException w:name="HTML Variable" w:semiHidden="1" w:unhideWhenUsed="1"/>
+    <w:lsdException w:name="Normal Table" w:semiHidden="1" w:unhideWhenUsed="1"/>
+    <w:lsdException w:name="annotation subject" w:semiHidden="1" w:unhideWhenUsed="1"/>
+    <w:lsdException w:name="No List" w:semiHidden="1" w:unhideWhenUsed="1"/>
+    <w:lsdException w:name="Outline List 1" w:semiHidden="1" w:unhideWhenUsed="1"/>
+    <w:lsdException w:name="Outline List 2" w:semiHidden="1" w:unhideWhenUsed="1"/>
+    <w:lsdException w:name="Outline List 3" w:semiHidden="1" w:unhideWhenUsed="1"/>
+    <w:lsdException w:name="Table Simple 1" w:semiHidden="1" w:unhideWhenUsed="1"/>
+    <w:lsdException w:name="Table Simple 2" w:semiHidden="1" w:unhideWhenUsed="1"/>
+    <w:lsdException w:name="Table Simple 3" w:semiHidden="1" w:unhideWhenUsed="1"/>
+    <w:lsdException w:name="Table Classic 1" w:semiHidden="1" w:unhideWhenUsed="1"/>
+    <w:lsdException w:name="Table Classic 2" w:semiHidden="1" w:unhideWhenUsed="1"/>
+    <w:lsdException w:name="Table Classic 3" w:semiHidden="1" w:unhideWhenUsed="1"/>
+    <w:lsdException w:name="Table Classic 4" w:semiHidden="1" w:unhideWhenUsed="1"/>
+    <w:lsdException w:name="Table Colorful 1" w:semiHidden="1" w:unhideWhenUsed="1"/>
+    <w:lsdException w:name="Table Colorful 2" w:semiHidden="1" w:unhideWhenUsed="1"/>
+    <w:lsdException w:name="Table Colorful 3" w:semiHidden="1" w:unhideWhenUsed="1"/>
+    <w:lsdException w:name="Table Columns 1" w:semiHidden="1" w:unhideWhenUsed="1"/>
+    <w:lsdException w:name="Table Columns 2" w:semiHidden="1" w:unhideWhenUsed="1"/>
+    <w:lsdException w:name="Table Columns 3" w:semiHidden="1" w:unhideWhenUsed="1"/>
+    <w:lsdException w:name="Table Columns 4" w:semiHidden="1" w:unhideWhenUsed="1"/>
+    <w:lsdException w:name="Table Columns 5" w:semiHidden="1" w:unhideWhenUsed="1"/>
+    <w:lsdException w:name="Table Grid 1" w:semiHidden="1" w:unhideWhenUsed="1"/>
+    <w:lsdException w:name="Table Grid 2" w:semiHidden="1" w:unhideWhenUsed="1"/>
+    <w:lsdException w:name="Table Grid 3" w:semiHidden="1" w:unhideWhenUsed="1"/>
+    <w:lsdException w:name="Table Grid 4" w:semiHidden="1" w:unhideWhenUsed="1"/>
+    <w:lsdException w:name="Table Grid 5" w:semiHidden="1" w:unhideWhenUsed="1"/>
+    <w:lsdException w:name="Table Grid 6" w:semiHidden="1" w:unhideWhenUsed="1"/>
+    <w:lsdException w:name="Table Grid 7" w:semiHidden="1" w:unhideWhenUsed="1"/>
+    <w:lsdException w:name="Table Grid 8" w:semiHidden="1" w:unhideWhenUsed="1"/>
+    <w:lsdException w:name="Table List 1" w:semiHidden="1" w:unhideWhenUsed="1"/>
+    <w:lsdException w:name="Table List 2" w:semiHidden="1" w:unhideWhenUsed="1"/>
+    <w:lsdException w:name="Table List 3" w:semiHidden="1" w:unhideWhenUsed="1"/>
+    <w:lsdException w:name="Table List 4" w:semiHidden="1" w:unhideWhenUsed="1"/>
+    <w:lsdException w:name="Table List 5" w:semiHidden="1" w:unhideWhenUsed="1"/>
+    <w:lsdException w:name="Table List 6" w:semiHidden="1" w:unhideWhenUsed="1"/>
+    <w:lsdException w:name="Table List 7" w:semiHidden="1" w:unhideWhenUsed="1"/>
+    <w:lsdException w:name="Table List 8" w:semiHidden="1" w:unhideWhenUsed="1"/>
+    <w:lsdException w:name="Table 3D effects 1" w:semiHidden="1" w:unhideWhenUsed="1"/>
+    <w:lsdException w:name="Table 3D effects 2" w:semiHidden="1" w:unhideWhenUsed="1"/>
+    <w:lsdException w:name="Table 3D effects 3" w:semiHidden="1" w:unhideWhenUsed="1"/>
+    <w:lsdException w:name="Table Contemporary" w:semiHidden="1" w:unhideWhenUsed="1"/>
+    <w:lsdException w:name="Table Elegant" w:semiHidden="1" w:unhideWhenUsed="1"/>
+    <w:lsdException w:name="Table Professional" w:semiHidden="1" w:unhideWhenUsed="1"/>
+    <w:lsdException w:name="Table Subtle 1" w:semiHidden="1" w:unhideWhenUsed="1"/>
+    <w:lsdException w:name="Table Subtle 2" w:semiHidden="1" w:unhideWhenUsed="1"/>
+    <w:lsdException w:name="Table Web 1" w:semiHidden="1" w:unhideWhenUsed="1"/>
+    <w:lsdException w:name="Table Web 2" w:semiHidden="1" w:unhideWhenUsed="1"/>
+    <w:lsdException w:name="Table Web 3" w:semiHidden="1" w:unhideWhenUsed="1"/>
+    <w:lsdException w:name="Balloon Text" w:semiHidden="1" w:unhideWhenUsed="1"/>
+    <w:lsdException w:name="Table Grid" w:uiPriority="39"/>
+    <w:lsdException w:name="Table Theme" w:semiHidden="1" w:unhideWhenUsed="1"/>
+    <w:lsdException w:name="Placeholder Text" w:semiHidden="1"/>
+    <w:lsdException w:name="No Spacing" w:uiPriority="1" w:qFormat="1"/>
+    <w:lsdException w:name="Light Shading" w:uiPriority="60"/>
+    <w:lsdException w:name="Light List" w:uiPriority="61"/>
+    <w:lsdException w:name="Light Grid" w:uiPriority="62"/>
+    <w:lsdException w:name="Medium Shading 1" w:uiPriority="63"/>
+    <w:lsdException w:name="Medium Shading 2" w:uiPriority="64"/>
+    <w:lsdException w:name="Medium List 1" w:uiPriority="65"/>
+    <w:lsdException w:name="Medium List 2" w:uiPriority="66"/>
+    <w:lsdException w:name="Medium Grid 1" w:uiPriority="67"/>
+    <w:lsdException w:name="Medium Grid 2" w:uiPriority="68"/>
+    <w:lsdException w:name="Medium Grid 3" w:uiPriority="69"/>
+    <w:lsdException w:name="Dark List" w:uiPriority="70"/>
+    <w:lsdException w:name="Colorful Shading" w:uiPriority="71"/>
+    <w:lsdException w:name="Colorful List" w:uiPriority="72"/>
+    <w:lsdException w:name="Colorful Grid" w:uiPriority="73"/>
+    <w:lsdException w:name="Light Shading Accent 1" w:uiPriority="60"/>
+    <w:lsdException w:name="Light List Accent 1" w:uiPriority="61"/>
+    <w:lsdException w:name="Light Grid Accent 1" w:uiPriority="62"/>
+    <w:lsdException w:name="Medium Shading 1 Accent 1" w:uiPriority="63"/>
+    <w:lsdException w:name="Medium Shading 2 Accent 1" w:uiPriority="64"/>
+    <w:lsdException w:name="Medium List 1 Accent 1" w:uiPriority="65"/>
+    <w:lsdException w:name="Revision" w:semiHidden="1"/>
+    <w:lsdException w:name="List Paragraph" w:uiPriority="34" w:qFormat="1"/>
+    <w:lsdException w:name="Quote" w:uiPriority="29" w:qFormat="1"/>
+    <w:lsdException w:name="Intense Quote" w:uiPriority="30" w:qFormat="1"/>
+    <w:lsdException w:name="Medium List 2 Accent 1" w:uiPriority="66"/>
+    <w:lsdException w:name="Medium Grid 1 Accent 1" w:uiPriority="67"/>
+    <w:lsdException w:name="Medium Grid 2 Accent 1" w:uiPriority="68"/>
+    <w:lsdException w:name="Medium Grid 3 Accent 1" w:uiPriority="69"/>
+    <w:lsdException w:name="Dark List Accent 1" w:uiPriority="70"/>
+    <w:lsdException w:name="Colorful Shading Accent 1" w:uiPriority="71"/>
+    <w:lsdException w:name="Colorful List Accent 1" w:uiPriority="72"/>
+    <w:lsdException w:name="Colorful Grid Accent 1" w:uiPriority="73"/>
+    <w:lsdException w:name="Light Shading Accent 2" w:uiPriority="60"/>
+    <w:lsdException w:name="Light List Accent 2" w:uiPriority="61"/>
+    <w:lsdException w:name="Light Grid Accent 2" w:uiPriority="62"/>
+    <w:lsdException w:name="Medium Shading 1 Accent 2" w:uiPriority="63"/>
+    <w:lsdException w:name="Medium Shading 2 Accent 2" w:uiPriority="64"/>
+    <w:lsdException w:name="Medium List 1 Accent 2" w:uiPriority="65"/>
+    <w:lsdException w:name="Medium List 2 Accent 2" w:uiPriority="66"/>
+    <w:lsdException w:name="Medium Grid 1 Accent 2" w:uiPriority="67"/>
+    <w:lsdException w:name="Medium Grid 2 Accent 2" w:uiPriority="68"/>
+    <w:lsdException w:name="Medium Grid 3 Accent 2" w:uiPriority="69"/>
+    <w:lsdException w:name="Dark List Accent 2" w:uiPriority="70"/>
+    <w:lsdException w:name="Colorful Shading Accent 2" w:uiPriority="71"/>
+    <w:lsdException w:name="Colorful List Accent 2" w:uiPriority="72"/>
+    <w:lsdException w:name="Colorful Grid Accent 2" w:uiPriority="73"/>
+    <w:lsdException w:name="Light Shading Accent 3" w:uiPriority="60"/>
+    <w:lsdException w:name="Light List Accent 3" w:uiPriority="61"/>
+    <w:lsdException w:name="Light Grid Accent 3" w:uiPriority="62"/>
+    <w:lsdException w:name="Medium Shading 1 Accent 3" w:uiPriority="63"/>
+    <w:lsdException w:name="Medium Shading 2 Accent 3" w:uiPriority="64"/>
+    <w:lsdException w:name="Medium List 1 Accent 3" w:uiPriority="65"/>
+    <w:lsdException w:name="Medium List 2 Accent 3" w:uiPriority="66"/>
+    <w:lsdException w:name="Medium Grid 1 Accent 3" w:uiPriority="67"/>
+    <w:lsdException w:name="Medium Grid 2 Accent 3" w:uiPriority="68"/>
+    <w:lsdException w:name="Medium Grid 3 Accent 3" w:uiPriority="69"/>
+    <w:lsdException w:name="Dark List Accent 3" w:uiPriority="70"/>
+    <w:lsdException w:name="Colorful Shading Accent 3" w:uiPriority="71"/>
+    <w:lsdException w:name="Colorful List Accent 3" w:uiPriority="72"/>
+    <w:lsdException w:name="Colorful Grid Accent 3" w:uiPriority="73"/>
+    <w:lsdException w:name="Light Shading Accent 4" w:uiPriority="60"/>
+    <w:lsdException w:name="Light List Accent 4" w:uiPriority="61"/>
+    <w:lsdException w:name="Light Grid Accent 4" w:uiPriority="62"/>
+    <w:lsdException w:name="Medium Shading 1 Accent 4" w:uiPriority="63"/>
+    <w:lsdException w:name="Medium Shading 2 Accent 4" w:uiPriority="64"/>
+    <w:lsdException w:name="Medium List 1 Accent 4" w:uiPriority="65"/>
+    <w:lsdException w:name="Medium List 2 Accent 4" w:uiPriority="66"/>
+    <w:lsdException w:name="Medium Grid 1 Accent 4" w:uiPriority="67"/>
+    <w:lsdException w:name="Medium Grid 2 Accent 4" w:uiPriority="68"/>
+    <w:lsdException w:name="Medium Grid 3 Accent 4" w:uiPriority="69"/>
+    <w:lsdException w:name="Dark List Accent 4" w:uiPriority="70"/>
+    <w:lsdException w:name="Colorful Shading Accent 4" w:uiPriority="71"/>
+    <w:lsdException w:name="Colorful List Accent 4" w:uiPriority="72"/>
+    <w:lsdException w:name="Colorful Grid Accent 4" w:uiPriority="73"/>
+    <w:lsdException w:name="Light Shading Accent 5" w:uiPriority="60"/>
+    <w:lsdException w:name="Light List Accent 5" w:uiPriority="61"/>
+    <w:lsdException w:name="Light Grid Accent 5" w:uiPriority="62"/>
+    <w:lsdException w:name="Medium Shading 1 Accent 5" w:uiPriority="63"/>
+    <w:lsdException w:name="Medium Shading 2 Accent 5" w:uiPriority="64"/>
+    <w:lsdException w:name="Medium List 1 Accent 5" w:uiPriority="65"/>
+    <w:lsdException w:name="Medium List 2 Accent 5" w:uiPriority="66"/>
+    <w:lsdException w:name="Medium Grid 1 Accent 5" w:uiPriority="67"/>
+    <w:lsdException w:name="Medium Grid 2 Accent 5" w:uiPriority="68"/>
+    <w:lsdException w:name="Medium Grid 3 Accent 5" w:uiPriority="69"/>
+    <w:lsdException w:name="Dark List Accent 5" w:uiPriority="70"/>
+    <w:lsdException w:name="Colorful Shading Accent 5" w:uiPriority="71"/>
+    <w:lsdException w:name="Colorful List Accent 5" w:uiPriority="72"/>
+    <w:lsdException w:name="Colorful Grid Accent 5" w:uiPriority="73"/>
+    <w:lsdException w:name="Light Shading Accent 6" w:uiPriority="60"/>
+    <w:lsdException w:name="Light List Accent 6" w:uiPriority="61"/>
+    <w:lsdException w:name="Light Grid Accent 6" w:uiPriority="62"/>
+    <w:lsdException w:name="Medium Shading 1 Accent 6" w:uiPriority="63"/>
+    <w:lsdException w:name="Medium Shading 2 Accent 6" w:uiPriority="64"/>
+    <w:lsdException w:name="Medium List 1 Accent 6" w:uiPriority="65"/>
+    <w:lsdException w:name="Medium List 2 Accent 6" w:uiPriority="66"/>
+    <w:lsdException w:name="Medium Grid 1 Accent 6" w:uiPriority="67"/>
+    <w:lsdException w:name="Medium Grid 2 Accent 6" w:uiPriority="68"/>
+    <w:lsdException w:name="Medium Grid 3 Accent 6" w:uiPriority="69"/>
+    <w:lsdException w:name="Dark List Accent 6" w:uiPriority="70"/>
+    <w:lsdException w:name="Colorful Shading Accent 6" w:uiPriority="71"/>
+    <w:lsdException w:name="Colorful List Accent 6" w:uiPriority="72"/>
+    <w:lsdException w:name="Colorful Grid Accent 6" w:uiPriority="73"/>
+    <w:lsdException w:name="Subtle Emphasis" w:uiPriority="19" w:qFormat="1"/>
+    <w:lsdException w:name="Intense Emphasis" w:uiPriority="21" w:qFormat="1"/>
+    <w:lsdException w:name="Subtle Reference" w:uiPriority="31" w:qFormat="1"/>
+    <w:lsdException w:name="Intense Reference" w:uiPriority="32" w:qFormat="1"/>
+    <w:lsdException w:name="Book Title" w:uiPriority="33" w:qFormat="1"/>
+    <w:lsdException w:name="Bibliography" w:semiHidden="1" w:uiPriority="37" w:unhideWhenUsed="1"/>
+    <w:lsdException w:name="TOC Heading" w:semiHidden="1" w:uiPriority="39" w:unhideWhenUsed="1" w:qFormat="1"/>
+    <w:lsdException w:name="Plain Table 1" w:uiPriority="41"/>
+    <w:lsdException w:name="Plain Table 2" w:uiPriority="42"/>
+    <w:lsdException w:name="Plain Table 3" w:uiPriority="43"/>
+    <w:lsdException w:name="Plain Table 4" w:uiPriority="44"/>
+    <w:lsdException w:name="Plain Table 5" w:uiPriority="45"/>
+    <w:lsdException w:name="Grid Table Light" w:uiPriority="40"/>
+    <w:lsdException w:name="Grid Table 1 Light" w:uiPriority="46"/>
+    <w:lsdException w:name="Grid Table 2" w:uiPriority="47"/>
+    <w:lsdException w:name="Grid Table 3" w:uiPriority="48"/>
+    <w:lsdException w:name="Grid Table 4" w:uiPriority="49"/>
+    <w:lsdException w:name="Grid Table 5 Dark" w:uiPriority="50"/>
+    <w:lsdException w:name="Grid Table 6 Colorful" w:uiPriority="51"/>
+    <w:lsdException w:name="Grid Table 7 Colorful" w:uiPriority="52"/>
+    <w:lsdException w:name="Grid Table 1 Light Accent 1" w:uiPriority="46"/>
+    <w:lsdException w:name="Grid Table 2 Accent 1" w:uiPriority="47"/>
+    <w:lsdException w:name="Grid Table 3 Accent 1" w:uiPriority="48"/>
+    <w:lsdException w:name="Grid Table 4 Accent 1" w:uiPriority="49"/>
+    <w:lsdException w:name="Grid Table 5 Dark Accent 1" w:uiPriority="50"/>
+    <w:lsdException w:name="Grid Table 6 Colorful Accent 1" w:uiPriority="51"/>
+    <w:lsdException w:name="Grid Table 7 Colorful Accent 1" w:uiPriority="52"/>
+    <w:lsdException w:name="Grid Table 1 Light Accent 2" w:uiPriority="46"/>
+    <w:lsdException w:name="Grid Table 2 Accent 2" w:uiPriority="47"/>
+    <w:lsdException w:name="Grid Table 3 Accent 2" w:uiPriority="48"/>
+    <w:lsdException w:name="Grid Table 4 Accent 2" w:uiPriority="49"/>
+    <w:lsdException w:name="Grid Table 5 Dark Accent 2" w:uiPriority="50"/>
+    <w:lsdException w:name="Grid Table 6 Colorful Accent 2" w:uiPriority="51"/>
+    <w:lsdException w:name="Grid Table 7 Colorful Accent 2" w:uiPriority="52"/>
+    <w:lsdException w:name="Grid Table 1 Light Accent 3" w:uiPriority="46"/>
+    <w:lsdException w:name="Grid Table 2 Accent 3" w:uiPriority="47"/>
+    <w:lsdException w:name="Grid Table 3 Accent 3" w:uiPriority="48"/>
+    <w:lsdException w:name="Grid Table 4 Accent 3" w:uiPriority="49"/>
+    <w:lsdException w:name="Grid Table 5 Dark Accent 3" w:uiPriority="50"/>
+    <w:lsdException w:name="Grid Table 6 Colorful Accent 3" w:uiPriority="51"/>
+    <w:lsdException w:name="Grid Table 7 Colorful Accent 3" w:uiPriority="52"/>
+    <w:lsdException w:name="Grid Table 1 Light Accent 4" w:uiPriority="46"/>
+    <w:lsdException w:name="Grid Table 2 Accent 4" w:uiPriority="47"/>
+    <w:lsdException w:name="Grid Table 3 Accent 4" w:uiPriority="48"/>
+    <w:lsdException w:name="Grid Table 4 Accent 4" w:uiPriority="49"/>
+    <w:lsdException w:name="Grid Table 5 Dark Accent 4" w:uiPriority="50"/>
+    <w:lsdException w:name="Grid Table 6 Colorful Accent 4" w:uiPriority="51"/>
+    <w:lsdException w:name="Grid Table 7 Colorful Accent 4" w:uiPriority="52"/>
+    <w:lsdException w:name="Grid Table 1 Light Accent 5" w:uiPriority="46"/>
+    <w:lsdException w:name="Grid Table 2 Accent 5" w:uiPriority="47"/>
+    <w:lsdException w:name="Grid Table 3 Accent 5" w:uiPriority="48"/>
+    <w:lsdException w:name="Grid Table 4 Accent 5" w:uiPriority="49"/>
+    <w:lsdException w:name="Grid Table 5 Dark Accent 5" w:uiPriority="50"/>
+    <w:lsdException w:name="Grid Table 6 Colorful Accent 5" w:uiPriority="51"/>
+    <w:lsdException w:name="Grid Table 7 Colorful Accent 5" w:uiPriority="52"/>
+    <w:lsdException w:name="Grid Table 1 Light Accent 6" w:uiPriority="46"/>
+    <w:lsdException w:name="Grid Table 2 Accent 6" w:uiPriority="47"/>
+    <w:lsdException w:name="Grid Table 3 Accent 6" w:uiPriority="48"/>
+    <w:lsdException w:name="Grid Table 4 Accent 6" w:uiPriority="49"/>
+    <w:lsdException w:name="Grid Table 5 Dark Accent 6" w:uiPriority="50"/>
+    <w:lsdException w:name="Grid Table 6 Colorful Accent 6" w:uiPriority="51"/>
+    <w:lsdException w:name="Grid Table 7 Colorful Accent 6" w:uiPriority="52"/>
+    <w:lsdException w:name="List Table 1 Light" w:uiPriority="46"/>
+    <w:lsdException w:name="List Table 2" w:uiPriority="47"/>
+    <w:lsdException w:name="List Table 3" w:uiPriority="48"/>
+    <w:lsdException w:name="List Table 4" w:uiPriority="49"/>
+    <w:lsdException w:name="List Table 5 Dark" w:uiPriority="50"/>
+    <w:lsdException w:name="List Table 6 Colorful" w:uiPriority="51"/>
+    <w:lsdException w:name="List Table 7 Colorful" w:uiPriority="52"/>
+    <w:lsdException w:name="List Table 1 Light Accent 1" w:uiPriority="46"/>
+    <w:lsdException w:name="List Table 2 Accent 1" w:uiPriority="47"/>
+    <w:lsdException w:name="List Table 3 Accent 1" w:uiPriority="48"/>
+    <w:lsdException w:name="List Table 4 Accent 1" w:uiPriority="49"/>
+    <w:lsdException w:name="List Table 5 Dark Accent 1" w:uiPriority="50"/>
+    <w:lsdException w:name="List Table 6 Colorful Accent 1" w:uiPriority="51"/>
+    <w:lsdException w:name="List Table 7 Colorful Accent 1" w:uiPriority="52"/>
+    <w:lsdException w:name="List Table 1 Light Accent 2" w:uiPriority="46"/>
+    <w:lsdException w:name="List Table 2 Accent 2" w:uiPriority="47"/>
+    <w:lsdException w:name="List Table 3 Accent 2" w:uiPriority="48"/>
+    <w:lsdException w:name="List Table 4 Accent 2" w:uiPriority="49"/>
+    <w:lsdException w:name="List Table 5 Dark Accent 2" w:uiPriority="50"/>
+    <w:lsdException w:name="List Table 6 Colorful Accent 2" w:uiPriority="51"/>
+    <w:lsdException w:name="List Table 7 Colorful Accent 2" w:uiPriority="52"/>
+    <w:lsdException w:name="List Table 1 Light Accent 3" w:uiPriority="46"/>
+    <w:lsdException w:name="List Table 2 Accent 3" w:uiPriority="47"/>
+    <w:lsdException w:name="List Table 3 Accent 3" w:uiPriority="48"/>
+    <w:lsdException w:name="List Table 4 Accent 3" w:uiPriority="49"/>
+    <w:lsdException w:name="List Table 5 Dark Accent 3" w:uiPriority="50"/>
+    <w:lsdException w:name="List Table 6 Colorful Accent 3" w:uiPriority="51"/>
+    <w:lsdException w:name="List Table 7 Colorful Accent 3" w:uiPriority="52"/>
+    <w:lsdException w:name="List Table 1 Light Accent 4" w:uiPriority="46"/>
+    <w:lsdException w:name="List Table 2 Accent 4" w:uiPriority="47"/>
+    <w:lsdException w:name="List Table 3 Accent 4" w:uiPriority="48"/>
+    <w:lsdException w:name="List Table 4 Accent 4" w:uiPriority="49"/>
+    <w:lsdException w:name="List Table 5 Dark Accent 4" w:uiPriority="50"/>
+    <w:lsdException w:name="List Table 6 Colorful Accent 4" w:uiPriority="51"/>
+    <w:lsdException w:name="List Table 7 Colorful Accent 4" w:uiPriority="52"/>
+    <w:lsdException w:name="List Table 1 Light Accent 5" w:uiPriority="46"/>
+    <w:lsdException w:name="List Table 2 Accent 5" w:uiPriority="47"/>
+    <w:lsdException w:name="List Table 3 Accent 5" w:uiPriority="48"/>
+    <w:lsdException w:name="List Table 4 Accent 5" w:uiPriority="49"/>
+    <w:lsdException w:name="List Table 5 Dark Accent 5" w:uiPriority="50"/>
+    <w:lsdException w:name="List Table 6 Colorful Accent 5" w:uiPriority="51"/>
+    <w:lsdException w:name="List Table 7 Colorful Accent 5" w:uiPriority="52"/>
+    <w:lsdException w:name="List Table 1 Light Accent 6" w:uiPriority="46"/>
+    <w:lsdException w:name="List Table 2 Accent 6" w:uiPriority="47"/>
+    <w:lsdException w:name="List Table 3 Accent 6" w:uiPriority="48"/>
+    <w:lsdException w:name="List Table 4 Accent 6" w:uiPriority="49"/>
+    <w:lsdException w:name="List Table 5 Dark Accent 6" w:uiPriority="50"/>
+    <w:lsdException w:name="List Table 6 Colorful Accent 6" w:uiPriority="51"/>
+    <w:lsdException w:name="List Table 7 Colorful Accent 6" w:uiPriority="52"/>
+    <w:lsdException w:name="Mention" w:semiHidden="1" w:unhideWhenUsed="1"/>
+    <w:lsdException w:name="Smart Hyperlink" w:semiHidden="1" w:unhideWhenUsed="1"/>
+    <w:lsdException w:name="Hashtag" w:semiHidden="1" w:unhideWhenUsed="1"/>
+    <w:lsdException w:name="Unresolved Mention" w:semiHidden="1" w:unhideWhenUsed="1"/>
+  </w:latentStyles>
+  <w:style w:type="paragraph" w:default="1" w:styleId="Normal">
+    <w:name w:val="Normal"/>
+    <w:qFormat/>
   </w:style>
   <w:style w:type="paragraph" w:styleId="Heading1">
     <w:name w:val="heading 1"/>
     <w:basedOn w:val="Normal"/>
     <w:next w:val="Normal"/>
+    <w:uiPriority w:val="9"/>
+    <w:qFormat/>
     <w:pPr>
-      <w:keepNext w:val="1"/>
-      <w:keepLines w:val="1"/>
-      <w:spacing w:after="120" w:before="400" w:lineRule="auto"/>
+      <w:keepNext/>
+      <w:keepLines/>
+      <w:spacing w:before="400" w:after="120"/>
+      <w:outlineLvl w:val="0"/>
     </w:pPr>
     <w:rPr>
       <w:sz w:val="40"/>
@@ -820,13 +1939,17 @@
     <w:name w:val="heading 2"/>
     <w:basedOn w:val="Normal"/>
     <w:next w:val="Normal"/>
+    <w:uiPriority w:val="9"/>
+    <w:semiHidden/>
+    <w:unhideWhenUsed/>
+    <w:qFormat/>
     <w:pPr>
-      <w:keepNext w:val="1"/>
-      <w:keepLines w:val="1"/>
-      <w:spacing w:after="120" w:before="360" w:lineRule="auto"/>
+      <w:keepNext/>
+      <w:keepLines/>
+      <w:spacing w:before="360" w:after="120"/>
+      <w:outlineLvl w:val="1"/>
     </w:pPr>
     <w:rPr>
-      <w:b w:val="0"/>
       <w:sz w:val="32"/>
       <w:szCs w:val="32"/>
     </w:rPr>
@@ -835,13 +1958,17 @@
     <w:name w:val="heading 3"/>
     <w:basedOn w:val="Normal"/>
     <w:next w:val="Normal"/>
+    <w:uiPriority w:val="9"/>
+    <w:semiHidden/>
+    <w:unhideWhenUsed/>
+    <w:qFormat/>
     <w:pPr>
-      <w:keepNext w:val="1"/>
-      <w:keepLines w:val="1"/>
-      <w:spacing w:after="80" w:before="320" w:lineRule="auto"/>
+      <w:keepNext/>
+      <w:keepLines/>
+      <w:spacing w:before="320" w:after="80"/>
+      <w:outlineLvl w:val="2"/>
     </w:pPr>
     <w:rPr>
-      <w:b w:val="0"/>
       <w:color w:val="434343"/>
       <w:sz w:val="28"/>
       <w:szCs w:val="28"/>
@@ -851,10 +1978,15 @@
     <w:name w:val="heading 4"/>
     <w:basedOn w:val="Normal"/>
     <w:next w:val="Normal"/>
+    <w:uiPriority w:val="9"/>
+    <w:semiHidden/>
+    <w:unhideWhenUsed/>
+    <w:qFormat/>
     <w:pPr>
-      <w:keepNext w:val="1"/>
-      <w:keepLines w:val="1"/>
-      <w:spacing w:after="80" w:before="280" w:lineRule="auto"/>
+      <w:keepNext/>
+      <w:keepLines/>
+      <w:spacing w:before="280" w:after="80"/>
+      <w:outlineLvl w:val="3"/>
     </w:pPr>
     <w:rPr>
       <w:color w:val="666666"/>
@@ -866,41 +1998,76 @@
     <w:name w:val="heading 5"/>
     <w:basedOn w:val="Normal"/>
     <w:next w:val="Normal"/>
+    <w:uiPriority w:val="9"/>
+    <w:semiHidden/>
+    <w:unhideWhenUsed/>
+    <w:qFormat/>
     <w:pPr>
-      <w:keepNext w:val="1"/>
-      <w:keepLines w:val="1"/>
-      <w:spacing w:after="80" w:before="240" w:lineRule="auto"/>
+      <w:keepNext/>
+      <w:keepLines/>
+      <w:spacing w:before="240" w:after="80"/>
+      <w:outlineLvl w:val="4"/>
     </w:pPr>
     <w:rPr>
       <w:color w:val="666666"/>
-      <w:sz w:val="22"/>
-      <w:szCs w:val="22"/>
     </w:rPr>
   </w:style>
   <w:style w:type="paragraph" w:styleId="Heading6">
     <w:name w:val="heading 6"/>
     <w:basedOn w:val="Normal"/>
     <w:next w:val="Normal"/>
+    <w:uiPriority w:val="9"/>
+    <w:semiHidden/>
+    <w:unhideWhenUsed/>
+    <w:qFormat/>
     <w:pPr>
-      <w:keepNext w:val="1"/>
-      <w:keepLines w:val="1"/>
-      <w:spacing w:after="80" w:before="240" w:lineRule="auto"/>
+      <w:keepNext/>
+      <w:keepLines/>
+      <w:spacing w:before="240" w:after="80"/>
+      <w:outlineLvl w:val="5"/>
     </w:pPr>
     <w:rPr>
-      <w:i w:val="1"/>
+      <w:i/>
       <w:color w:val="666666"/>
-      <w:sz w:val="22"/>
-      <w:szCs w:val="22"/>
     </w:rPr>
+  </w:style>
+  <w:style w:type="character" w:default="1" w:styleId="DefaultParagraphFont">
+    <w:name w:val="Default Paragraph Font"/>
+    <w:uiPriority w:val="1"/>
+    <w:semiHidden/>
+    <w:unhideWhenUsed/>
+  </w:style>
+  <w:style w:type="table" w:default="1" w:styleId="TableNormal">
+    <w:name w:val="Normal Table"/>
+    <w:uiPriority w:val="99"/>
+    <w:semiHidden/>
+    <w:unhideWhenUsed/>
+    <w:tblPr>
+      <w:tblInd w:w="0" w:type="dxa"/>
+      <w:tblCellMar>
+        <w:top w:w="0" w:type="dxa"/>
+        <w:left w:w="108" w:type="dxa"/>
+        <w:bottom w:w="0" w:type="dxa"/>
+        <w:right w:w="108" w:type="dxa"/>
+      </w:tblCellMar>
+    </w:tblPr>
+  </w:style>
+  <w:style w:type="numbering" w:default="1" w:styleId="NoList">
+    <w:name w:val="No List"/>
+    <w:uiPriority w:val="99"/>
+    <w:semiHidden/>
+    <w:unhideWhenUsed/>
   </w:style>
   <w:style w:type="paragraph" w:styleId="Title">
     <w:name w:val="Title"/>
     <w:basedOn w:val="Normal"/>
     <w:next w:val="Normal"/>
+    <w:uiPriority w:val="10"/>
+    <w:qFormat/>
     <w:pPr>
-      <w:keepNext w:val="1"/>
-      <w:keepLines w:val="1"/>
-      <w:spacing w:after="60" w:before="0" w:lineRule="auto"/>
+      <w:keepNext/>
+      <w:keepLines/>
+      <w:spacing w:after="60"/>
     </w:pPr>
     <w:rPr>
       <w:sz w:val="52"/>
@@ -911,14 +2078,14 @@
     <w:name w:val="Subtitle"/>
     <w:basedOn w:val="Normal"/>
     <w:next w:val="Normal"/>
+    <w:uiPriority w:val="11"/>
+    <w:qFormat/>
     <w:pPr>
-      <w:keepNext w:val="1"/>
-      <w:keepLines w:val="1"/>
-      <w:spacing w:after="320" w:before="0" w:lineRule="auto"/>
+      <w:keepNext/>
+      <w:keepLines/>
+      <w:spacing w:after="320"/>
     </w:pPr>
     <w:rPr>
-      <w:rFonts w:ascii="Arial" w:cs="Arial" w:eastAsia="Arial" w:hAnsi="Arial"/>
-      <w:i w:val="0"/>
       <w:color w:val="666666"/>
       <w:sz w:val="30"/>
       <w:szCs w:val="30"/>
